--- a/Project 1 Notes.docx
+++ b/Project 1 Notes.docx
@@ -15019,57 +15019,2519 @@
         <w:spacing w:after="0" w:line="240" w:lineRule="auto"/>
         <w:rPr>
           <w:b/>
+          <w:sz w:val="26"/>
+          <w:szCs w:val="26"/>
         </w:rPr>
       </w:pPr>
       <w:r>
         <w:rPr>
           <w:b/>
+          <w:sz w:val="26"/>
+          <w:szCs w:val="26"/>
         </w:rPr>
         <w:t xml:space="preserve">1) </w:t>
       </w:r>
       <w:r>
         <w:rPr>
           <w:b/>
+          <w:sz w:val="26"/>
+          <w:szCs w:val="26"/>
         </w:rPr>
         <w:t xml:space="preserve">Push files </w:t>
       </w:r>
       <w:r>
         <w:rPr>
           <w:b/>
+          <w:sz w:val="26"/>
+          <w:szCs w:val="26"/>
         </w:rPr>
         <w:t>on</w:t>
       </w:r>
+      <w:r>
+        <w:rPr>
+          <w:b/>
+          <w:sz w:val="26"/>
+          <w:szCs w:val="26"/>
+        </w:rPr>
+        <w:t xml:space="preserve">to </w:t>
+      </w:r>
+      <w:proofErr w:type="spellStart"/>
+      <w:r>
+        <w:rPr>
+          <w:b/>
+          <w:sz w:val="26"/>
+          <w:szCs w:val="26"/>
+        </w:rPr>
+        <w:t>Github</w:t>
+      </w:r>
+      <w:proofErr w:type="spellEnd"/>
+    </w:p>
+    <w:p>
+      <w:pPr>
+        <w:spacing w:after="0" w:line="240" w:lineRule="auto"/>
+      </w:pPr>
+    </w:p>
+    <w:p>
+      <w:pPr>
+        <w:spacing w:after="0" w:line="240" w:lineRule="auto"/>
+        <w:rPr>
+          <w:b/>
+        </w:rPr>
+      </w:pPr>
+      <w:r>
+        <w:rPr>
+          <w:b/>
+        </w:rPr>
+        <w:t xml:space="preserve">a) Create new repository called “project1” on </w:t>
+      </w:r>
+      <w:proofErr w:type="spellStart"/>
+      <w:r>
+        <w:rPr>
+          <w:b/>
+        </w:rPr>
+        <w:t>Github</w:t>
+      </w:r>
+      <w:proofErr w:type="spellEnd"/>
+    </w:p>
+    <w:p>
+      <w:pPr>
+        <w:spacing w:after="0" w:line="240" w:lineRule="auto"/>
+      </w:pPr>
+      <w:r>
+        <w:rPr>
+          <w:noProof/>
+        </w:rPr>
+        <w:lastRenderedPageBreak/>
+        <w:drawing>
+          <wp:inline distT="0" distB="0" distL="0" distR="0" wp14:anchorId="4B029B05" wp14:editId="2DC575A2">
+            <wp:extent cx="6850380" cy="5669280"/>
+            <wp:effectExtent l="0" t="0" r="7620" b="7620"/>
+            <wp:docPr id="22" name="Picture 22"/>
+            <wp:cNvGraphicFramePr>
+              <a:graphicFrameLocks xmlns:a="http://schemas.openxmlformats.org/drawingml/2006/main" noChangeAspect="1"/>
+            </wp:cNvGraphicFramePr>
+            <a:graphic xmlns:a="http://schemas.openxmlformats.org/drawingml/2006/main">
+              <a:graphicData uri="http://schemas.openxmlformats.org/drawingml/2006/picture">
+                <pic:pic xmlns:pic="http://schemas.openxmlformats.org/drawingml/2006/picture">
+                  <pic:nvPicPr>
+                    <pic:cNvPr id="0" name="Picture 21"/>
+                    <pic:cNvPicPr>
+                      <a:picLocks noChangeAspect="1" noChangeArrowheads="1"/>
+                    </pic:cNvPicPr>
+                  </pic:nvPicPr>
+                  <pic:blipFill>
+                    <a:blip r:embed="rId24">
+                      <a:extLst>
+                        <a:ext uri="{28A0092B-C50C-407E-A947-70E740481C1C}">
+                          <a14:useLocalDpi xmlns:a14="http://schemas.microsoft.com/office/drawing/2010/main" val="0"/>
+                        </a:ext>
+                      </a:extLst>
+                    </a:blip>
+                    <a:srcRect/>
+                    <a:stretch>
+                      <a:fillRect/>
+                    </a:stretch>
+                  </pic:blipFill>
+                  <pic:spPr bwMode="auto">
+                    <a:xfrm>
+                      <a:off x="0" y="0"/>
+                      <a:ext cx="6850380" cy="5669280"/>
+                    </a:xfrm>
+                    <a:prstGeom prst="rect">
+                      <a:avLst/>
+                    </a:prstGeom>
+                    <a:noFill/>
+                    <a:ln>
+                      <a:noFill/>
+                    </a:ln>
+                  </pic:spPr>
+                </pic:pic>
+              </a:graphicData>
+            </a:graphic>
+          </wp:inline>
+        </w:drawing>
+      </w:r>
+    </w:p>
+    <w:p>
+      <w:pPr>
+        <w:spacing w:after="0" w:line="240" w:lineRule="auto"/>
+      </w:pPr>
+    </w:p>
+    <w:p>
+      <w:pPr>
+        <w:spacing w:after="0" w:line="240" w:lineRule="auto"/>
+        <w:rPr>
+          <w:b/>
+        </w:rPr>
+      </w:pPr>
+      <w:r>
+        <w:rPr>
+          <w:b/>
+        </w:rPr>
+        <w:t xml:space="preserve">b) In git bash, go to the project1 folder and execute </w:t>
+      </w:r>
+      <w:proofErr w:type="spellStart"/>
+      <w:r>
+        <w:rPr>
+          <w:b/>
+        </w:rPr>
+        <w:t>init</w:t>
+      </w:r>
+      <w:proofErr w:type="spellEnd"/>
+      <w:r>
+        <w:rPr>
+          <w:b/>
+        </w:rPr>
+        <w:t>, add, and commit.</w:t>
+      </w:r>
+    </w:p>
+    <w:p>
+      <w:pPr>
+        <w:autoSpaceDE w:val="0"/>
+        <w:autoSpaceDN w:val="0"/>
+        <w:adjustRightInd w:val="0"/>
+        <w:spacing w:after="0" w:line="240" w:lineRule="auto"/>
+        <w:rPr>
+          <w:rFonts w:ascii="Lucida Console" w:hAnsi="Lucida Console" w:cs="Lucida Console"/>
+          <w:color w:val="BFBF00"/>
+          <w:sz w:val="18"/>
+          <w:szCs w:val="18"/>
+        </w:rPr>
+      </w:pPr>
+      <w:r>
+        <w:rPr>
+          <w:rFonts w:ascii="Lucida Console" w:hAnsi="Lucida Console" w:cs="Lucida Console"/>
+          <w:color w:val="00BF00"/>
+          <w:sz w:val="18"/>
+          <w:szCs w:val="18"/>
+        </w:rPr>
+        <w:t xml:space="preserve">Mark@DESKTOP-5M96PUD </w:t>
+      </w:r>
+      <w:r>
+        <w:rPr>
+          <w:rFonts w:ascii="Lucida Console" w:hAnsi="Lucida Console" w:cs="Lucida Console"/>
+          <w:color w:val="BF00BF"/>
+          <w:sz w:val="18"/>
+          <w:szCs w:val="18"/>
+        </w:rPr>
+        <w:t xml:space="preserve">MINGW64 </w:t>
+      </w:r>
+      <w:r>
+        <w:rPr>
+          <w:rFonts w:ascii="Lucida Console" w:hAnsi="Lucida Console" w:cs="Lucida Console"/>
+          <w:color w:val="BFBF00"/>
+          <w:sz w:val="18"/>
+          <w:szCs w:val="18"/>
+        </w:rPr>
+        <w:t>/c/Docs/Education/CS50W/project1</w:t>
+      </w:r>
+    </w:p>
+    <w:p>
+      <w:pPr>
+        <w:autoSpaceDE w:val="0"/>
+        <w:autoSpaceDN w:val="0"/>
+        <w:adjustRightInd w:val="0"/>
+        <w:spacing w:after="0" w:line="240" w:lineRule="auto"/>
+        <w:rPr>
+          <w:rFonts w:ascii="Lucida Console" w:hAnsi="Lucida Console" w:cs="Lucida Console"/>
+          <w:sz w:val="18"/>
+          <w:szCs w:val="18"/>
+        </w:rPr>
+      </w:pPr>
+      <w:r>
+        <w:rPr>
+          <w:rFonts w:ascii="Lucida Console" w:hAnsi="Lucida Console" w:cs="Lucida Console"/>
+          <w:sz w:val="18"/>
+          <w:szCs w:val="18"/>
+        </w:rPr>
+        <w:t xml:space="preserve">$ </w:t>
+      </w:r>
+      <w:r>
+        <w:rPr>
+          <w:rFonts w:ascii="Lucida Console" w:hAnsi="Lucida Console" w:cs="Lucida Console"/>
+          <w:sz w:val="18"/>
+          <w:szCs w:val="18"/>
+          <w:highlight w:val="yellow"/>
+        </w:rPr>
+        <w:t xml:space="preserve">git </w:t>
+      </w:r>
+      <w:proofErr w:type="spellStart"/>
+      <w:r>
+        <w:rPr>
+          <w:rFonts w:ascii="Lucida Console" w:hAnsi="Lucida Console" w:cs="Lucida Console"/>
+          <w:sz w:val="18"/>
+          <w:szCs w:val="18"/>
+          <w:highlight w:val="yellow"/>
+        </w:rPr>
+        <w:t>init</w:t>
+      </w:r>
+      <w:proofErr w:type="spellEnd"/>
+    </w:p>
+    <w:p>
+      <w:pPr>
+        <w:autoSpaceDE w:val="0"/>
+        <w:autoSpaceDN w:val="0"/>
+        <w:adjustRightInd w:val="0"/>
+        <w:spacing w:after="0" w:line="240" w:lineRule="auto"/>
+        <w:rPr>
+          <w:rFonts w:ascii="Lucida Console" w:hAnsi="Lucida Console" w:cs="Lucida Console"/>
+          <w:sz w:val="18"/>
+          <w:szCs w:val="18"/>
+        </w:rPr>
+      </w:pPr>
+      <w:r>
+        <w:rPr>
+          <w:rFonts w:ascii="Lucida Console" w:hAnsi="Lucida Console" w:cs="Lucida Console"/>
+          <w:sz w:val="18"/>
+          <w:szCs w:val="18"/>
+        </w:rPr>
+        <w:t>Initialized empty Git repository in C:/Docs/Education/CS50W/project1/.git/</w:t>
+      </w:r>
+    </w:p>
+    <w:p>
+      <w:pPr>
+        <w:autoSpaceDE w:val="0"/>
+        <w:autoSpaceDN w:val="0"/>
+        <w:adjustRightInd w:val="0"/>
+        <w:spacing w:after="0" w:line="240" w:lineRule="auto"/>
+        <w:rPr>
+          <w:rFonts w:ascii="Lucida Console" w:hAnsi="Lucida Console" w:cs="Lucida Console"/>
+          <w:sz w:val="18"/>
+          <w:szCs w:val="18"/>
+        </w:rPr>
+      </w:pPr>
+    </w:p>
+    <w:p>
+      <w:pPr>
+        <w:autoSpaceDE w:val="0"/>
+        <w:autoSpaceDN w:val="0"/>
+        <w:adjustRightInd w:val="0"/>
+        <w:spacing w:after="0" w:line="240" w:lineRule="auto"/>
+        <w:rPr>
+          <w:rFonts w:ascii="Lucida Console" w:hAnsi="Lucida Console" w:cs="Lucida Console"/>
+          <w:color w:val="00BFBF"/>
+          <w:sz w:val="18"/>
+          <w:szCs w:val="18"/>
+        </w:rPr>
+      </w:pPr>
+      <w:r>
+        <w:rPr>
+          <w:rFonts w:ascii="Lucida Console" w:hAnsi="Lucida Console" w:cs="Lucida Console"/>
+          <w:color w:val="00BF00"/>
+          <w:sz w:val="18"/>
+          <w:szCs w:val="18"/>
+        </w:rPr>
+        <w:t xml:space="preserve">Mark@DESKTOP-5M96PUD </w:t>
+      </w:r>
+      <w:r>
+        <w:rPr>
+          <w:rFonts w:ascii="Lucida Console" w:hAnsi="Lucida Console" w:cs="Lucida Console"/>
+          <w:color w:val="BF00BF"/>
+          <w:sz w:val="18"/>
+          <w:szCs w:val="18"/>
+        </w:rPr>
+        <w:t xml:space="preserve">MINGW64 </w:t>
+      </w:r>
+      <w:r>
+        <w:rPr>
+          <w:rFonts w:ascii="Lucida Console" w:hAnsi="Lucida Console" w:cs="Lucida Console"/>
+          <w:color w:val="BFBF00"/>
+          <w:sz w:val="18"/>
+          <w:szCs w:val="18"/>
+        </w:rPr>
+        <w:t>/c/Docs/Education/CS50W/project1</w:t>
+      </w:r>
+      <w:r>
+        <w:rPr>
+          <w:rFonts w:ascii="Lucida Console" w:hAnsi="Lucida Console" w:cs="Lucida Console"/>
+          <w:color w:val="00BFBF"/>
+          <w:sz w:val="18"/>
+          <w:szCs w:val="18"/>
+        </w:rPr>
+        <w:t xml:space="preserve"> (master)</w:t>
+      </w:r>
+    </w:p>
+    <w:p>
+      <w:pPr>
+        <w:autoSpaceDE w:val="0"/>
+        <w:autoSpaceDN w:val="0"/>
+        <w:adjustRightInd w:val="0"/>
+        <w:spacing w:after="0" w:line="240" w:lineRule="auto"/>
+        <w:rPr>
+          <w:rFonts w:ascii="Lucida Console" w:hAnsi="Lucida Console" w:cs="Lucida Console"/>
+          <w:sz w:val="18"/>
+          <w:szCs w:val="18"/>
+        </w:rPr>
+      </w:pPr>
+      <w:r>
+        <w:rPr>
+          <w:rFonts w:ascii="Lucida Console" w:hAnsi="Lucida Console" w:cs="Lucida Console"/>
+          <w:sz w:val="18"/>
+          <w:szCs w:val="18"/>
+        </w:rPr>
+        <w:t xml:space="preserve">$ </w:t>
+      </w:r>
+      <w:r>
+        <w:rPr>
+          <w:rFonts w:ascii="Lucida Console" w:hAnsi="Lucida Console" w:cs="Lucida Console"/>
+          <w:sz w:val="18"/>
+          <w:szCs w:val="18"/>
+          <w:highlight w:val="yellow"/>
+        </w:rPr>
+        <w:t xml:space="preserve">git </w:t>
+      </w:r>
+      <w:proofErr w:type="gramStart"/>
+      <w:r>
+        <w:rPr>
+          <w:rFonts w:ascii="Lucida Console" w:hAnsi="Lucida Console" w:cs="Lucida Console"/>
+          <w:sz w:val="18"/>
+          <w:szCs w:val="18"/>
+          <w:highlight w:val="yellow"/>
+        </w:rPr>
+        <w:t>add</w:t>
+      </w:r>
+      <w:proofErr w:type="gramEnd"/>
+      <w:r>
+        <w:rPr>
+          <w:rFonts w:ascii="Lucida Console" w:hAnsi="Lucida Console" w:cs="Lucida Console"/>
+          <w:sz w:val="18"/>
+          <w:szCs w:val="18"/>
+          <w:highlight w:val="yellow"/>
+        </w:rPr>
+        <w:t xml:space="preserve"> .</w:t>
+      </w:r>
+    </w:p>
+    <w:p>
+      <w:pPr>
+        <w:autoSpaceDE w:val="0"/>
+        <w:autoSpaceDN w:val="0"/>
+        <w:adjustRightInd w:val="0"/>
+        <w:spacing w:after="0" w:line="240" w:lineRule="auto"/>
+        <w:rPr>
+          <w:rFonts w:ascii="Lucida Console" w:hAnsi="Lucida Console" w:cs="Lucida Console"/>
+          <w:sz w:val="18"/>
+          <w:szCs w:val="18"/>
+        </w:rPr>
+      </w:pPr>
+      <w:r>
+        <w:rPr>
+          <w:rFonts w:ascii="Lucida Console" w:hAnsi="Lucida Console" w:cs="Lucida Console"/>
+          <w:sz w:val="18"/>
+          <w:szCs w:val="18"/>
+        </w:rPr>
+        <w:t>warning: LF will be replaced by CRLF in README.md.</w:t>
+      </w:r>
+    </w:p>
+    <w:p>
+      <w:pPr>
+        <w:autoSpaceDE w:val="0"/>
+        <w:autoSpaceDN w:val="0"/>
+        <w:adjustRightInd w:val="0"/>
+        <w:spacing w:after="0" w:line="240" w:lineRule="auto"/>
+        <w:rPr>
+          <w:rFonts w:ascii="Lucida Console" w:hAnsi="Lucida Console" w:cs="Lucida Console"/>
+          <w:sz w:val="18"/>
+          <w:szCs w:val="18"/>
+        </w:rPr>
+      </w:pPr>
+      <w:r>
+        <w:rPr>
+          <w:rFonts w:ascii="Lucida Console" w:hAnsi="Lucida Console" w:cs="Lucida Console"/>
+          <w:sz w:val="18"/>
+          <w:szCs w:val="18"/>
+        </w:rPr>
+        <w:t>The file will have its original line endings in your working directory</w:t>
+      </w:r>
+    </w:p>
+    <w:p>
+      <w:pPr>
+        <w:autoSpaceDE w:val="0"/>
+        <w:autoSpaceDN w:val="0"/>
+        <w:adjustRightInd w:val="0"/>
+        <w:spacing w:after="0" w:line="240" w:lineRule="auto"/>
+        <w:rPr>
+          <w:rFonts w:ascii="Lucida Console" w:hAnsi="Lucida Console" w:cs="Lucida Console"/>
+          <w:sz w:val="18"/>
+          <w:szCs w:val="18"/>
+        </w:rPr>
+      </w:pPr>
+      <w:r>
+        <w:rPr>
+          <w:rFonts w:ascii="Lucida Console" w:hAnsi="Lucida Console" w:cs="Lucida Console"/>
+          <w:sz w:val="18"/>
+          <w:szCs w:val="18"/>
+        </w:rPr>
+        <w:t>warning: LF will be replaced by CRLF in application.py.</w:t>
+      </w:r>
+    </w:p>
+    <w:p>
+      <w:pPr>
+        <w:autoSpaceDE w:val="0"/>
+        <w:autoSpaceDN w:val="0"/>
+        <w:adjustRightInd w:val="0"/>
+        <w:spacing w:after="0" w:line="240" w:lineRule="auto"/>
+        <w:rPr>
+          <w:rFonts w:ascii="Lucida Console" w:hAnsi="Lucida Console" w:cs="Lucida Console"/>
+          <w:sz w:val="18"/>
+          <w:szCs w:val="18"/>
+        </w:rPr>
+      </w:pPr>
+      <w:r>
+        <w:rPr>
+          <w:rFonts w:ascii="Lucida Console" w:hAnsi="Lucida Console" w:cs="Lucida Console"/>
+          <w:sz w:val="18"/>
+          <w:szCs w:val="18"/>
+        </w:rPr>
+        <w:t>The file will have its original line endings in your working directory</w:t>
+      </w:r>
+    </w:p>
+    <w:p>
+      <w:pPr>
+        <w:autoSpaceDE w:val="0"/>
+        <w:autoSpaceDN w:val="0"/>
+        <w:adjustRightInd w:val="0"/>
+        <w:spacing w:after="0" w:line="240" w:lineRule="auto"/>
+        <w:rPr>
+          <w:rFonts w:ascii="Lucida Console" w:hAnsi="Lucida Console" w:cs="Lucida Console"/>
+          <w:sz w:val="18"/>
+          <w:szCs w:val="18"/>
+        </w:rPr>
+      </w:pPr>
+      <w:r>
+        <w:rPr>
+          <w:rFonts w:ascii="Lucida Console" w:hAnsi="Lucida Console" w:cs="Lucida Console"/>
+          <w:sz w:val="18"/>
+          <w:szCs w:val="18"/>
+        </w:rPr>
+        <w:t>warning: LF will be replaced by CRLF in books.csv.</w:t>
+      </w:r>
+    </w:p>
+    <w:p>
+      <w:pPr>
+        <w:autoSpaceDE w:val="0"/>
+        <w:autoSpaceDN w:val="0"/>
+        <w:adjustRightInd w:val="0"/>
+        <w:spacing w:after="0" w:line="240" w:lineRule="auto"/>
+        <w:rPr>
+          <w:rFonts w:ascii="Lucida Console" w:hAnsi="Lucida Console" w:cs="Lucida Console"/>
+          <w:sz w:val="18"/>
+          <w:szCs w:val="18"/>
+        </w:rPr>
+      </w:pPr>
+      <w:r>
+        <w:rPr>
+          <w:rFonts w:ascii="Lucida Console" w:hAnsi="Lucida Console" w:cs="Lucida Console"/>
+          <w:sz w:val="18"/>
+          <w:szCs w:val="18"/>
+        </w:rPr>
+        <w:t>The file will have its original line endings in your working directory</w:t>
+      </w:r>
+    </w:p>
+    <w:p>
+      <w:pPr>
+        <w:autoSpaceDE w:val="0"/>
+        <w:autoSpaceDN w:val="0"/>
+        <w:adjustRightInd w:val="0"/>
+        <w:spacing w:after="0" w:line="240" w:lineRule="auto"/>
+        <w:rPr>
+          <w:rFonts w:ascii="Lucida Console" w:hAnsi="Lucida Console" w:cs="Lucida Console"/>
+          <w:sz w:val="18"/>
+          <w:szCs w:val="18"/>
+        </w:rPr>
+      </w:pPr>
+      <w:r>
+        <w:rPr>
+          <w:rFonts w:ascii="Lucida Console" w:hAnsi="Lucida Console" w:cs="Lucida Console"/>
+          <w:sz w:val="18"/>
+          <w:szCs w:val="18"/>
+        </w:rPr>
+        <w:t>warning: LF will be replaced by CRLF in requirements.txt.</w:t>
+      </w:r>
+    </w:p>
+    <w:p>
+      <w:pPr>
+        <w:autoSpaceDE w:val="0"/>
+        <w:autoSpaceDN w:val="0"/>
+        <w:adjustRightInd w:val="0"/>
+        <w:spacing w:after="0" w:line="240" w:lineRule="auto"/>
+        <w:rPr>
+          <w:rFonts w:ascii="Lucida Console" w:hAnsi="Lucida Console" w:cs="Lucida Console"/>
+          <w:sz w:val="18"/>
+          <w:szCs w:val="18"/>
+        </w:rPr>
+      </w:pPr>
+      <w:r>
+        <w:rPr>
+          <w:rFonts w:ascii="Lucida Console" w:hAnsi="Lucida Console" w:cs="Lucida Console"/>
+          <w:sz w:val="18"/>
+          <w:szCs w:val="18"/>
+        </w:rPr>
+        <w:t>The file will have its original line endings in your working directory</w:t>
+      </w:r>
+    </w:p>
+    <w:p>
+      <w:pPr>
+        <w:autoSpaceDE w:val="0"/>
+        <w:autoSpaceDN w:val="0"/>
+        <w:adjustRightInd w:val="0"/>
+        <w:spacing w:after="0" w:line="240" w:lineRule="auto"/>
+        <w:rPr>
+          <w:rFonts w:ascii="Lucida Console" w:hAnsi="Lucida Console" w:cs="Lucida Console"/>
+          <w:sz w:val="18"/>
+          <w:szCs w:val="18"/>
+        </w:rPr>
+      </w:pPr>
+      <w:r>
+        <w:rPr>
+          <w:rFonts w:ascii="Lucida Console" w:hAnsi="Lucida Console" w:cs="Lucida Console"/>
+          <w:sz w:val="18"/>
+          <w:szCs w:val="18"/>
+        </w:rPr>
+        <w:t>warning: LF will be replaced by CRLF in templates/404.html.</w:t>
+      </w:r>
+    </w:p>
+    <w:p>
+      <w:pPr>
+        <w:autoSpaceDE w:val="0"/>
+        <w:autoSpaceDN w:val="0"/>
+        <w:adjustRightInd w:val="0"/>
+        <w:spacing w:after="0" w:line="240" w:lineRule="auto"/>
+        <w:rPr>
+          <w:rFonts w:ascii="Lucida Console" w:hAnsi="Lucida Console" w:cs="Lucida Console"/>
+          <w:sz w:val="18"/>
+          <w:szCs w:val="18"/>
+        </w:rPr>
+      </w:pPr>
+      <w:r>
+        <w:rPr>
+          <w:rFonts w:ascii="Lucida Console" w:hAnsi="Lucida Console" w:cs="Lucida Console"/>
+          <w:sz w:val="18"/>
+          <w:szCs w:val="18"/>
+        </w:rPr>
+        <w:t>The file will have its original line endings in your working directory</w:t>
+      </w:r>
+    </w:p>
+    <w:p>
+      <w:pPr>
+        <w:autoSpaceDE w:val="0"/>
+        <w:autoSpaceDN w:val="0"/>
+        <w:adjustRightInd w:val="0"/>
+        <w:spacing w:after="0" w:line="240" w:lineRule="auto"/>
+        <w:rPr>
+          <w:rFonts w:ascii="Lucida Console" w:hAnsi="Lucida Console" w:cs="Lucida Console"/>
+          <w:sz w:val="18"/>
+          <w:szCs w:val="18"/>
+        </w:rPr>
+      </w:pPr>
+      <w:r>
+        <w:rPr>
+          <w:rFonts w:ascii="Lucida Console" w:hAnsi="Lucida Console" w:cs="Lucida Console"/>
+          <w:sz w:val="18"/>
+          <w:szCs w:val="18"/>
+        </w:rPr>
+        <w:t>warning: LF will be replaced by CRLF in templates/index.html.</w:t>
+      </w:r>
+    </w:p>
+    <w:p>
+      <w:pPr>
+        <w:autoSpaceDE w:val="0"/>
+        <w:autoSpaceDN w:val="0"/>
+        <w:adjustRightInd w:val="0"/>
+        <w:spacing w:after="0" w:line="240" w:lineRule="auto"/>
+        <w:rPr>
+          <w:rFonts w:ascii="Lucida Console" w:hAnsi="Lucida Console" w:cs="Lucida Console"/>
+          <w:sz w:val="18"/>
+          <w:szCs w:val="18"/>
+        </w:rPr>
+      </w:pPr>
+      <w:r>
+        <w:rPr>
+          <w:rFonts w:ascii="Lucida Console" w:hAnsi="Lucida Console" w:cs="Lucida Console"/>
+          <w:sz w:val="18"/>
+          <w:szCs w:val="18"/>
+        </w:rPr>
+        <w:t>The file will have its original line endings in your working directory</w:t>
+      </w:r>
+    </w:p>
+    <w:p>
+      <w:pPr>
+        <w:autoSpaceDE w:val="0"/>
+        <w:autoSpaceDN w:val="0"/>
+        <w:adjustRightInd w:val="0"/>
+        <w:spacing w:after="0" w:line="240" w:lineRule="auto"/>
+        <w:rPr>
+          <w:rFonts w:ascii="Lucida Console" w:hAnsi="Lucida Console" w:cs="Lucida Console"/>
+          <w:sz w:val="18"/>
+          <w:szCs w:val="18"/>
+        </w:rPr>
+      </w:pPr>
+      <w:r>
+        <w:rPr>
+          <w:rFonts w:ascii="Lucida Console" w:hAnsi="Lucida Console" w:cs="Lucida Console"/>
+          <w:sz w:val="18"/>
+          <w:szCs w:val="18"/>
+        </w:rPr>
+        <w:t>warning: LF will be replaced by CRLF in templates/layout.html.</w:t>
+      </w:r>
+    </w:p>
+    <w:p>
+      <w:pPr>
+        <w:autoSpaceDE w:val="0"/>
+        <w:autoSpaceDN w:val="0"/>
+        <w:adjustRightInd w:val="0"/>
+        <w:spacing w:after="0" w:line="240" w:lineRule="auto"/>
+        <w:rPr>
+          <w:rFonts w:ascii="Lucida Console" w:hAnsi="Lucida Console" w:cs="Lucida Console"/>
+          <w:sz w:val="18"/>
+          <w:szCs w:val="18"/>
+        </w:rPr>
+      </w:pPr>
+      <w:r>
+        <w:rPr>
+          <w:rFonts w:ascii="Lucida Console" w:hAnsi="Lucida Console" w:cs="Lucida Console"/>
+          <w:sz w:val="18"/>
+          <w:szCs w:val="18"/>
+        </w:rPr>
+        <w:t>The file will have its original line endings in your working directory</w:t>
+      </w:r>
+    </w:p>
+    <w:p>
+      <w:pPr>
+        <w:autoSpaceDE w:val="0"/>
+        <w:autoSpaceDN w:val="0"/>
+        <w:adjustRightInd w:val="0"/>
+        <w:spacing w:after="0" w:line="240" w:lineRule="auto"/>
+        <w:rPr>
+          <w:rFonts w:ascii="Lucida Console" w:hAnsi="Lucida Console" w:cs="Lucida Console"/>
+          <w:sz w:val="18"/>
+          <w:szCs w:val="18"/>
+        </w:rPr>
+      </w:pPr>
+      <w:r>
+        <w:rPr>
+          <w:rFonts w:ascii="Lucida Console" w:hAnsi="Lucida Console" w:cs="Lucida Console"/>
+          <w:sz w:val="18"/>
+          <w:szCs w:val="18"/>
+        </w:rPr>
+        <w:t>warning: LF will be replaced by CRLF in templates/search.html.</w:t>
+      </w:r>
+    </w:p>
+    <w:p>
+      <w:pPr>
+        <w:autoSpaceDE w:val="0"/>
+        <w:autoSpaceDN w:val="0"/>
+        <w:adjustRightInd w:val="0"/>
+        <w:spacing w:after="0" w:line="240" w:lineRule="auto"/>
+        <w:rPr>
+          <w:rFonts w:ascii="Lucida Console" w:hAnsi="Lucida Console" w:cs="Lucida Console"/>
+          <w:sz w:val="18"/>
+          <w:szCs w:val="18"/>
+        </w:rPr>
+      </w:pPr>
+      <w:r>
+        <w:rPr>
+          <w:rFonts w:ascii="Lucida Console" w:hAnsi="Lucida Console" w:cs="Lucida Console"/>
+          <w:sz w:val="18"/>
+          <w:szCs w:val="18"/>
+        </w:rPr>
+        <w:t>The file will have its original line endings in your working directory</w:t>
+      </w:r>
+    </w:p>
+    <w:p>
+      <w:pPr>
+        <w:spacing w:after="0" w:line="240" w:lineRule="auto"/>
+      </w:pPr>
+    </w:p>
+    <w:p>
+      <w:pPr>
+        <w:autoSpaceDE w:val="0"/>
+        <w:autoSpaceDN w:val="0"/>
+        <w:adjustRightInd w:val="0"/>
+        <w:spacing w:after="0" w:line="240" w:lineRule="auto"/>
+        <w:rPr>
+          <w:rFonts w:ascii="Lucida Console" w:hAnsi="Lucida Console" w:cs="Lucida Console"/>
+          <w:color w:val="00BFBF"/>
+          <w:sz w:val="18"/>
+          <w:szCs w:val="18"/>
+        </w:rPr>
+      </w:pPr>
+      <w:r>
+        <w:rPr>
+          <w:rFonts w:ascii="Lucida Console" w:hAnsi="Lucida Console" w:cs="Lucida Console"/>
+          <w:color w:val="00BF00"/>
+          <w:sz w:val="18"/>
+          <w:szCs w:val="18"/>
+        </w:rPr>
+        <w:t xml:space="preserve">Mark@DESKTOP-5M96PUD </w:t>
+      </w:r>
+      <w:r>
+        <w:rPr>
+          <w:rFonts w:ascii="Lucida Console" w:hAnsi="Lucida Console" w:cs="Lucida Console"/>
+          <w:color w:val="BF00BF"/>
+          <w:sz w:val="18"/>
+          <w:szCs w:val="18"/>
+        </w:rPr>
+        <w:t xml:space="preserve">MINGW64 </w:t>
+      </w:r>
+      <w:r>
+        <w:rPr>
+          <w:rFonts w:ascii="Lucida Console" w:hAnsi="Lucida Console" w:cs="Lucida Console"/>
+          <w:color w:val="BFBF00"/>
+          <w:sz w:val="18"/>
+          <w:szCs w:val="18"/>
+        </w:rPr>
+        <w:t>/c/Docs/Education/CS50W/project1</w:t>
+      </w:r>
+      <w:r>
+        <w:rPr>
+          <w:rFonts w:ascii="Lucida Console" w:hAnsi="Lucida Console" w:cs="Lucida Console"/>
+          <w:color w:val="00BFBF"/>
+          <w:sz w:val="18"/>
+          <w:szCs w:val="18"/>
+        </w:rPr>
+        <w:t xml:space="preserve"> (master)</w:t>
+      </w:r>
+    </w:p>
+    <w:p>
+      <w:pPr>
+        <w:autoSpaceDE w:val="0"/>
+        <w:autoSpaceDN w:val="0"/>
+        <w:adjustRightInd w:val="0"/>
+        <w:spacing w:after="0" w:line="240" w:lineRule="auto"/>
+        <w:rPr>
+          <w:rFonts w:ascii="Lucida Console" w:hAnsi="Lucida Console" w:cs="Lucida Console"/>
+          <w:sz w:val="18"/>
+          <w:szCs w:val="18"/>
+        </w:rPr>
+      </w:pPr>
+      <w:r>
+        <w:rPr>
+          <w:rFonts w:ascii="Lucida Console" w:hAnsi="Lucida Console" w:cs="Lucida Console"/>
+          <w:sz w:val="18"/>
+          <w:szCs w:val="18"/>
+        </w:rPr>
+        <w:t xml:space="preserve">$ </w:t>
+      </w:r>
+      <w:r>
+        <w:rPr>
+          <w:rFonts w:ascii="Lucida Console" w:hAnsi="Lucida Console" w:cs="Lucida Console"/>
+          <w:sz w:val="18"/>
+          <w:szCs w:val="18"/>
+          <w:highlight w:val="yellow"/>
+        </w:rPr>
+        <w:t>git commit -m "first working website"</w:t>
+      </w:r>
+    </w:p>
+    <w:p>
+      <w:pPr>
+        <w:autoSpaceDE w:val="0"/>
+        <w:autoSpaceDN w:val="0"/>
+        <w:adjustRightInd w:val="0"/>
+        <w:spacing w:after="0" w:line="240" w:lineRule="auto"/>
+        <w:rPr>
+          <w:rFonts w:ascii="Lucida Console" w:hAnsi="Lucida Console" w:cs="Lucida Console"/>
+          <w:sz w:val="18"/>
+          <w:szCs w:val="18"/>
+        </w:rPr>
+      </w:pPr>
+      <w:r>
+        <w:rPr>
+          <w:rFonts w:ascii="Lucida Console" w:hAnsi="Lucida Console" w:cs="Lucida Console"/>
+          <w:sz w:val="18"/>
+          <w:szCs w:val="18"/>
+        </w:rPr>
+        <w:t>[master (root-commit) 0c5e486] first working website</w:t>
+      </w:r>
+    </w:p>
+    <w:p>
+      <w:pPr>
+        <w:autoSpaceDE w:val="0"/>
+        <w:autoSpaceDN w:val="0"/>
+        <w:adjustRightInd w:val="0"/>
+        <w:spacing w:after="0" w:line="240" w:lineRule="auto"/>
+        <w:rPr>
+          <w:rFonts w:ascii="Lucida Console" w:hAnsi="Lucida Console" w:cs="Lucida Console"/>
+          <w:sz w:val="18"/>
+          <w:szCs w:val="18"/>
+        </w:rPr>
+      </w:pPr>
+      <w:r>
+        <w:rPr>
+          <w:rFonts w:ascii="Lucida Console" w:hAnsi="Lucida Console" w:cs="Lucida Console"/>
+          <w:sz w:val="18"/>
+          <w:szCs w:val="18"/>
+        </w:rPr>
+        <w:lastRenderedPageBreak/>
+        <w:t xml:space="preserve"> 41 files changed, 6416 insertions(+)</w:t>
+      </w:r>
+    </w:p>
+    <w:p>
+      <w:pPr>
+        <w:autoSpaceDE w:val="0"/>
+        <w:autoSpaceDN w:val="0"/>
+        <w:adjustRightInd w:val="0"/>
+        <w:spacing w:after="0" w:line="240" w:lineRule="auto"/>
+        <w:rPr>
+          <w:rFonts w:ascii="Lucida Console" w:hAnsi="Lucida Console" w:cs="Lucida Console"/>
+          <w:sz w:val="18"/>
+          <w:szCs w:val="18"/>
+        </w:rPr>
+      </w:pPr>
+      <w:r>
+        <w:rPr>
+          <w:rFonts w:ascii="Lucida Console" w:hAnsi="Lucida Console" w:cs="Lucida Console"/>
+          <w:sz w:val="18"/>
+          <w:szCs w:val="18"/>
+        </w:rPr>
+        <w:t xml:space="preserve"> create mode 100644 Goodreads API Doc.pdf</w:t>
+      </w:r>
+    </w:p>
+    <w:p>
+      <w:pPr>
+        <w:autoSpaceDE w:val="0"/>
+        <w:autoSpaceDN w:val="0"/>
+        <w:adjustRightInd w:val="0"/>
+        <w:spacing w:after="0" w:line="240" w:lineRule="auto"/>
+        <w:rPr>
+          <w:rFonts w:ascii="Lucida Console" w:hAnsi="Lucida Console" w:cs="Lucida Console"/>
+          <w:sz w:val="18"/>
+          <w:szCs w:val="18"/>
+        </w:rPr>
+      </w:pPr>
+      <w:r>
+        <w:rPr>
+          <w:rFonts w:ascii="Lucida Console" w:hAnsi="Lucida Console" w:cs="Lucida Console"/>
+          <w:sz w:val="18"/>
+          <w:szCs w:val="18"/>
+        </w:rPr>
+        <w:t xml:space="preserve"> create mode 100644 Goodreads API Key.pdf</w:t>
+      </w:r>
+    </w:p>
+    <w:p>
+      <w:pPr>
+        <w:autoSpaceDE w:val="0"/>
+        <w:autoSpaceDN w:val="0"/>
+        <w:adjustRightInd w:val="0"/>
+        <w:spacing w:after="0" w:line="240" w:lineRule="auto"/>
+        <w:rPr>
+          <w:rFonts w:ascii="Lucida Console" w:hAnsi="Lucida Console" w:cs="Lucida Console"/>
+          <w:sz w:val="18"/>
+          <w:szCs w:val="18"/>
+        </w:rPr>
+      </w:pPr>
+      <w:r>
+        <w:rPr>
+          <w:rFonts w:ascii="Lucida Console" w:hAnsi="Lucida Console" w:cs="Lucida Console"/>
+          <w:sz w:val="18"/>
+          <w:szCs w:val="18"/>
+        </w:rPr>
+        <w:t xml:space="preserve"> create mode 100644 ISBN.txt</w:t>
+      </w:r>
+    </w:p>
+    <w:p>
+      <w:pPr>
+        <w:autoSpaceDE w:val="0"/>
+        <w:autoSpaceDN w:val="0"/>
+        <w:adjustRightInd w:val="0"/>
+        <w:spacing w:after="0" w:line="240" w:lineRule="auto"/>
+        <w:rPr>
+          <w:rFonts w:ascii="Lucida Console" w:hAnsi="Lucida Console" w:cs="Lucida Console"/>
+          <w:sz w:val="18"/>
+          <w:szCs w:val="18"/>
+        </w:rPr>
+      </w:pPr>
+      <w:r>
+        <w:rPr>
+          <w:rFonts w:ascii="Lucida Console" w:hAnsi="Lucida Console" w:cs="Lucida Console"/>
+          <w:sz w:val="18"/>
+          <w:szCs w:val="18"/>
+        </w:rPr>
+        <w:t xml:space="preserve"> create mode 100644 Project 1 Notes.docx</w:t>
+      </w:r>
+    </w:p>
+    <w:p>
+      <w:pPr>
+        <w:autoSpaceDE w:val="0"/>
+        <w:autoSpaceDN w:val="0"/>
+        <w:adjustRightInd w:val="0"/>
+        <w:spacing w:after="0" w:line="240" w:lineRule="auto"/>
+        <w:rPr>
+          <w:rFonts w:ascii="Lucida Console" w:hAnsi="Lucida Console" w:cs="Lucida Console"/>
+          <w:sz w:val="18"/>
+          <w:szCs w:val="18"/>
+        </w:rPr>
+      </w:pPr>
+      <w:r>
+        <w:rPr>
+          <w:rFonts w:ascii="Lucida Console" w:hAnsi="Lucida Console" w:cs="Lucida Console"/>
+          <w:sz w:val="18"/>
+          <w:szCs w:val="18"/>
+        </w:rPr>
+        <w:t xml:space="preserve"> create mode 100644 Project 1_ Books(Horiz).pdf</w:t>
+      </w:r>
+    </w:p>
+    <w:p>
+      <w:pPr>
+        <w:autoSpaceDE w:val="0"/>
+        <w:autoSpaceDN w:val="0"/>
+        <w:adjustRightInd w:val="0"/>
+        <w:spacing w:after="0" w:line="240" w:lineRule="auto"/>
+        <w:rPr>
+          <w:rFonts w:ascii="Lucida Console" w:hAnsi="Lucida Console" w:cs="Lucida Console"/>
+          <w:sz w:val="18"/>
+          <w:szCs w:val="18"/>
+        </w:rPr>
+      </w:pPr>
+      <w:r>
+        <w:rPr>
+          <w:rFonts w:ascii="Lucida Console" w:hAnsi="Lucida Console" w:cs="Lucida Console"/>
+          <w:sz w:val="18"/>
+          <w:szCs w:val="18"/>
+        </w:rPr>
+        <w:t xml:space="preserve"> create mode 100644 Project 1_ Books.pdf</w:t>
+      </w:r>
+    </w:p>
+    <w:p>
+      <w:pPr>
+        <w:autoSpaceDE w:val="0"/>
+        <w:autoSpaceDN w:val="0"/>
+        <w:adjustRightInd w:val="0"/>
+        <w:spacing w:after="0" w:line="240" w:lineRule="auto"/>
+        <w:rPr>
+          <w:rFonts w:ascii="Lucida Console" w:hAnsi="Lucida Console" w:cs="Lucida Console"/>
+          <w:sz w:val="18"/>
+          <w:szCs w:val="18"/>
+        </w:rPr>
+      </w:pPr>
+      <w:r>
+        <w:rPr>
+          <w:rFonts w:ascii="Lucida Console" w:hAnsi="Lucida Console" w:cs="Lucida Console"/>
+          <w:sz w:val="18"/>
+          <w:szCs w:val="18"/>
+        </w:rPr>
+        <w:t xml:space="preserve"> create mode 100644 README.md</w:t>
+      </w:r>
+    </w:p>
+    <w:p>
+      <w:pPr>
+        <w:autoSpaceDE w:val="0"/>
+        <w:autoSpaceDN w:val="0"/>
+        <w:adjustRightInd w:val="0"/>
+        <w:spacing w:after="0" w:line="240" w:lineRule="auto"/>
+        <w:rPr>
+          <w:rFonts w:ascii="Lucida Console" w:hAnsi="Lucida Console" w:cs="Lucida Console"/>
+          <w:sz w:val="18"/>
+          <w:szCs w:val="18"/>
+        </w:rPr>
+      </w:pPr>
+      <w:r>
+        <w:rPr>
+          <w:rFonts w:ascii="Lucida Console" w:hAnsi="Lucida Console" w:cs="Lucida Console"/>
+          <w:sz w:val="18"/>
+          <w:szCs w:val="18"/>
+        </w:rPr>
+        <w:t xml:space="preserve"> create mode 100644 __</w:t>
+      </w:r>
+      <w:proofErr w:type="spellStart"/>
+      <w:r>
+        <w:rPr>
+          <w:rFonts w:ascii="Lucida Console" w:hAnsi="Lucida Console" w:cs="Lucida Console"/>
+          <w:sz w:val="18"/>
+          <w:szCs w:val="18"/>
+        </w:rPr>
+        <w:t>pycache</w:t>
+      </w:r>
+      <w:proofErr w:type="spellEnd"/>
+      <w:r>
+        <w:rPr>
+          <w:rFonts w:ascii="Lucida Console" w:hAnsi="Lucida Console" w:cs="Lucida Console"/>
+          <w:sz w:val="18"/>
+          <w:szCs w:val="18"/>
+        </w:rPr>
+        <w:t>__/application.cpython-37.pyc</w:t>
+      </w:r>
+    </w:p>
+    <w:p>
+      <w:pPr>
+        <w:autoSpaceDE w:val="0"/>
+        <w:autoSpaceDN w:val="0"/>
+        <w:adjustRightInd w:val="0"/>
+        <w:spacing w:after="0" w:line="240" w:lineRule="auto"/>
+        <w:rPr>
+          <w:rFonts w:ascii="Lucida Console" w:hAnsi="Lucida Console" w:cs="Lucida Console"/>
+          <w:sz w:val="18"/>
+          <w:szCs w:val="18"/>
+        </w:rPr>
+      </w:pPr>
+      <w:r>
+        <w:rPr>
+          <w:rFonts w:ascii="Lucida Console" w:hAnsi="Lucida Console" w:cs="Lucida Console"/>
+          <w:sz w:val="18"/>
+          <w:szCs w:val="18"/>
+        </w:rPr>
+        <w:t xml:space="preserve"> create mode 100644 application.py</w:t>
+      </w:r>
+    </w:p>
+    <w:p>
+      <w:pPr>
+        <w:autoSpaceDE w:val="0"/>
+        <w:autoSpaceDN w:val="0"/>
+        <w:adjustRightInd w:val="0"/>
+        <w:spacing w:after="0" w:line="240" w:lineRule="auto"/>
+        <w:rPr>
+          <w:rFonts w:ascii="Lucida Console" w:hAnsi="Lucida Console" w:cs="Lucida Console"/>
+          <w:sz w:val="18"/>
+          <w:szCs w:val="18"/>
+        </w:rPr>
+      </w:pPr>
+      <w:r>
+        <w:rPr>
+          <w:rFonts w:ascii="Lucida Console" w:hAnsi="Lucida Console" w:cs="Lucida Console"/>
+          <w:sz w:val="18"/>
+          <w:szCs w:val="18"/>
+        </w:rPr>
+        <w:t xml:space="preserve"> create mode 100644 books.csv</w:t>
+      </w:r>
+    </w:p>
+    <w:p>
+      <w:pPr>
+        <w:autoSpaceDE w:val="0"/>
+        <w:autoSpaceDN w:val="0"/>
+        <w:adjustRightInd w:val="0"/>
+        <w:spacing w:after="0" w:line="240" w:lineRule="auto"/>
+        <w:rPr>
+          <w:rFonts w:ascii="Lucida Console" w:hAnsi="Lucida Console" w:cs="Lucida Console"/>
+          <w:sz w:val="18"/>
+          <w:szCs w:val="18"/>
+        </w:rPr>
+      </w:pPr>
+      <w:r>
+        <w:rPr>
+          <w:rFonts w:ascii="Lucida Console" w:hAnsi="Lucida Console" w:cs="Lucida Console"/>
+          <w:sz w:val="18"/>
+          <w:szCs w:val="18"/>
+        </w:rPr>
+        <w:t xml:space="preserve"> create mode 100644 </w:t>
+      </w:r>
+      <w:proofErr w:type="spellStart"/>
+      <w:r>
+        <w:rPr>
+          <w:rFonts w:ascii="Lucida Console" w:hAnsi="Lucida Console" w:cs="Lucida Console"/>
+          <w:sz w:val="18"/>
+          <w:szCs w:val="18"/>
+        </w:rPr>
+        <w:t>create_tables.sql</w:t>
+      </w:r>
+      <w:proofErr w:type="spellEnd"/>
+    </w:p>
+    <w:p>
+      <w:pPr>
+        <w:autoSpaceDE w:val="0"/>
+        <w:autoSpaceDN w:val="0"/>
+        <w:adjustRightInd w:val="0"/>
+        <w:spacing w:after="0" w:line="240" w:lineRule="auto"/>
+        <w:rPr>
+          <w:rFonts w:ascii="Lucida Console" w:hAnsi="Lucida Console" w:cs="Lucida Console"/>
+          <w:sz w:val="18"/>
+          <w:szCs w:val="18"/>
+        </w:rPr>
+      </w:pPr>
+      <w:r>
+        <w:rPr>
+          <w:rFonts w:ascii="Lucida Console" w:hAnsi="Lucida Console" w:cs="Lucida Console"/>
+          <w:sz w:val="18"/>
+          <w:szCs w:val="18"/>
+        </w:rPr>
+        <w:t xml:space="preserve"> create mode 100644 createtables.py</w:t>
+      </w:r>
+    </w:p>
+    <w:p>
+      <w:pPr>
+        <w:autoSpaceDE w:val="0"/>
+        <w:autoSpaceDN w:val="0"/>
+        <w:adjustRightInd w:val="0"/>
+        <w:spacing w:after="0" w:line="240" w:lineRule="auto"/>
+        <w:rPr>
+          <w:rFonts w:ascii="Lucida Console" w:hAnsi="Lucida Console" w:cs="Lucida Console"/>
+          <w:sz w:val="18"/>
+          <w:szCs w:val="18"/>
+        </w:rPr>
+      </w:pPr>
+      <w:r>
+        <w:rPr>
+          <w:rFonts w:ascii="Lucida Console" w:hAnsi="Lucida Console" w:cs="Lucida Console"/>
+          <w:sz w:val="18"/>
+          <w:szCs w:val="18"/>
+        </w:rPr>
+        <w:t xml:space="preserve"> create mode 100644 environment.sh</w:t>
+      </w:r>
+    </w:p>
+    <w:p>
+      <w:pPr>
+        <w:autoSpaceDE w:val="0"/>
+        <w:autoSpaceDN w:val="0"/>
+        <w:adjustRightInd w:val="0"/>
+        <w:spacing w:after="0" w:line="240" w:lineRule="auto"/>
+        <w:rPr>
+          <w:rFonts w:ascii="Lucida Console" w:hAnsi="Lucida Console" w:cs="Lucida Console"/>
+          <w:sz w:val="18"/>
+          <w:szCs w:val="18"/>
+        </w:rPr>
+      </w:pPr>
+      <w:r>
+        <w:rPr>
+          <w:rFonts w:ascii="Lucida Console" w:hAnsi="Lucida Console" w:cs="Lucida Console"/>
+          <w:sz w:val="18"/>
+          <w:szCs w:val="18"/>
+        </w:rPr>
+        <w:t xml:space="preserve"> create mode 100644 </w:t>
+      </w:r>
+      <w:proofErr w:type="spellStart"/>
+      <w:r>
+        <w:rPr>
+          <w:rFonts w:ascii="Lucida Console" w:hAnsi="Lucida Console" w:cs="Lucida Console"/>
+          <w:sz w:val="18"/>
+          <w:szCs w:val="18"/>
+        </w:rPr>
+        <w:t>flask_session</w:t>
+      </w:r>
+      <w:proofErr w:type="spellEnd"/>
+      <w:r>
+        <w:rPr>
+          <w:rFonts w:ascii="Lucida Console" w:hAnsi="Lucida Console" w:cs="Lucida Console"/>
+          <w:sz w:val="18"/>
+          <w:szCs w:val="18"/>
+        </w:rPr>
+        <w:t>/1a80aaec6c90f555a66d95e31a35435c</w:t>
+      </w:r>
+    </w:p>
+    <w:p>
+      <w:pPr>
+        <w:autoSpaceDE w:val="0"/>
+        <w:autoSpaceDN w:val="0"/>
+        <w:adjustRightInd w:val="0"/>
+        <w:spacing w:after="0" w:line="240" w:lineRule="auto"/>
+        <w:rPr>
+          <w:rFonts w:ascii="Lucida Console" w:hAnsi="Lucida Console" w:cs="Lucida Console"/>
+          <w:sz w:val="18"/>
+          <w:szCs w:val="18"/>
+        </w:rPr>
+      </w:pPr>
+      <w:r>
+        <w:rPr>
+          <w:rFonts w:ascii="Lucida Console" w:hAnsi="Lucida Console" w:cs="Lucida Console"/>
+          <w:sz w:val="18"/>
+          <w:szCs w:val="18"/>
+        </w:rPr>
+        <w:t xml:space="preserve"> create mode 100644 </w:t>
+      </w:r>
+      <w:proofErr w:type="spellStart"/>
+      <w:r>
+        <w:rPr>
+          <w:rFonts w:ascii="Lucida Console" w:hAnsi="Lucida Console" w:cs="Lucida Console"/>
+          <w:sz w:val="18"/>
+          <w:szCs w:val="18"/>
+        </w:rPr>
+        <w:t>flask_session</w:t>
+      </w:r>
+      <w:proofErr w:type="spellEnd"/>
+      <w:r>
+        <w:rPr>
+          <w:rFonts w:ascii="Lucida Console" w:hAnsi="Lucida Console" w:cs="Lucida Console"/>
+          <w:sz w:val="18"/>
+          <w:szCs w:val="18"/>
+        </w:rPr>
+        <w:t>/1aff36f68408401eb08b3b01bb1910ea</w:t>
+      </w:r>
+    </w:p>
+    <w:p>
+      <w:pPr>
+        <w:autoSpaceDE w:val="0"/>
+        <w:autoSpaceDN w:val="0"/>
+        <w:adjustRightInd w:val="0"/>
+        <w:spacing w:after="0" w:line="240" w:lineRule="auto"/>
+        <w:rPr>
+          <w:rFonts w:ascii="Lucida Console" w:hAnsi="Lucida Console" w:cs="Lucida Console"/>
+          <w:sz w:val="18"/>
+          <w:szCs w:val="18"/>
+        </w:rPr>
+      </w:pPr>
+      <w:r>
+        <w:rPr>
+          <w:rFonts w:ascii="Lucida Console" w:hAnsi="Lucida Console" w:cs="Lucida Console"/>
+          <w:sz w:val="18"/>
+          <w:szCs w:val="18"/>
+        </w:rPr>
+        <w:t xml:space="preserve"> create mode 100644 </w:t>
+      </w:r>
+      <w:proofErr w:type="spellStart"/>
+      <w:r>
+        <w:rPr>
+          <w:rFonts w:ascii="Lucida Console" w:hAnsi="Lucida Console" w:cs="Lucida Console"/>
+          <w:sz w:val="18"/>
+          <w:szCs w:val="18"/>
+        </w:rPr>
+        <w:t>flask_session</w:t>
+      </w:r>
+      <w:proofErr w:type="spellEnd"/>
+      <w:r>
+        <w:rPr>
+          <w:rFonts w:ascii="Lucida Console" w:hAnsi="Lucida Console" w:cs="Lucida Console"/>
+          <w:sz w:val="18"/>
+          <w:szCs w:val="18"/>
+        </w:rPr>
+        <w:t>/1c706675eb5c15d5cf44bfd75881b0f6</w:t>
+      </w:r>
+    </w:p>
+    <w:p>
+      <w:pPr>
+        <w:autoSpaceDE w:val="0"/>
+        <w:autoSpaceDN w:val="0"/>
+        <w:adjustRightInd w:val="0"/>
+        <w:spacing w:after="0" w:line="240" w:lineRule="auto"/>
+        <w:rPr>
+          <w:rFonts w:ascii="Lucida Console" w:hAnsi="Lucida Console" w:cs="Lucida Console"/>
+          <w:sz w:val="18"/>
+          <w:szCs w:val="18"/>
+        </w:rPr>
+      </w:pPr>
+      <w:r>
+        <w:rPr>
+          <w:rFonts w:ascii="Lucida Console" w:hAnsi="Lucida Console" w:cs="Lucida Console"/>
+          <w:sz w:val="18"/>
+          <w:szCs w:val="18"/>
+        </w:rPr>
+        <w:t xml:space="preserve"> create mode 100644 </w:t>
+      </w:r>
+      <w:proofErr w:type="spellStart"/>
+      <w:r>
+        <w:rPr>
+          <w:rFonts w:ascii="Lucida Console" w:hAnsi="Lucida Console" w:cs="Lucida Console"/>
+          <w:sz w:val="18"/>
+          <w:szCs w:val="18"/>
+        </w:rPr>
+        <w:t>flask_session</w:t>
+      </w:r>
+      <w:proofErr w:type="spellEnd"/>
+      <w:r>
+        <w:rPr>
+          <w:rFonts w:ascii="Lucida Console" w:hAnsi="Lucida Console" w:cs="Lucida Console"/>
+          <w:sz w:val="18"/>
+          <w:szCs w:val="18"/>
+        </w:rPr>
+        <w:t>/2029240f6d1128be89ddc32729463129</w:t>
+      </w:r>
+    </w:p>
+    <w:p>
+      <w:pPr>
+        <w:autoSpaceDE w:val="0"/>
+        <w:autoSpaceDN w:val="0"/>
+        <w:adjustRightInd w:val="0"/>
+        <w:spacing w:after="0" w:line="240" w:lineRule="auto"/>
+        <w:rPr>
+          <w:rFonts w:ascii="Lucida Console" w:hAnsi="Lucida Console" w:cs="Lucida Console"/>
+          <w:sz w:val="18"/>
+          <w:szCs w:val="18"/>
+        </w:rPr>
+      </w:pPr>
+      <w:r>
+        <w:rPr>
+          <w:rFonts w:ascii="Lucida Console" w:hAnsi="Lucida Console" w:cs="Lucida Console"/>
+          <w:sz w:val="18"/>
+          <w:szCs w:val="18"/>
+        </w:rPr>
+        <w:t xml:space="preserve"> create mode 100644 </w:t>
+      </w:r>
+      <w:proofErr w:type="spellStart"/>
+      <w:r>
+        <w:rPr>
+          <w:rFonts w:ascii="Lucida Console" w:hAnsi="Lucida Console" w:cs="Lucida Console"/>
+          <w:sz w:val="18"/>
+          <w:szCs w:val="18"/>
+        </w:rPr>
+        <w:t>flask_session</w:t>
+      </w:r>
+      <w:proofErr w:type="spellEnd"/>
+      <w:r>
+        <w:rPr>
+          <w:rFonts w:ascii="Lucida Console" w:hAnsi="Lucida Console" w:cs="Lucida Console"/>
+          <w:sz w:val="18"/>
+          <w:szCs w:val="18"/>
+        </w:rPr>
+        <w:t>/2299d6692e1d6f0af86484eca847c855</w:t>
+      </w:r>
+    </w:p>
+    <w:p>
+      <w:pPr>
+        <w:autoSpaceDE w:val="0"/>
+        <w:autoSpaceDN w:val="0"/>
+        <w:adjustRightInd w:val="0"/>
+        <w:spacing w:after="0" w:line="240" w:lineRule="auto"/>
+        <w:rPr>
+          <w:rFonts w:ascii="Lucida Console" w:hAnsi="Lucida Console" w:cs="Lucida Console"/>
+          <w:sz w:val="18"/>
+          <w:szCs w:val="18"/>
+        </w:rPr>
+      </w:pPr>
+      <w:r>
+        <w:rPr>
+          <w:rFonts w:ascii="Lucida Console" w:hAnsi="Lucida Console" w:cs="Lucida Console"/>
+          <w:sz w:val="18"/>
+          <w:szCs w:val="18"/>
+        </w:rPr>
+        <w:t xml:space="preserve"> create mode 100644 </w:t>
+      </w:r>
+      <w:proofErr w:type="spellStart"/>
+      <w:r>
+        <w:rPr>
+          <w:rFonts w:ascii="Lucida Console" w:hAnsi="Lucida Console" w:cs="Lucida Console"/>
+          <w:sz w:val="18"/>
+          <w:szCs w:val="18"/>
+        </w:rPr>
+        <w:t>flask_session</w:t>
+      </w:r>
+      <w:proofErr w:type="spellEnd"/>
+      <w:r>
+        <w:rPr>
+          <w:rFonts w:ascii="Lucida Console" w:hAnsi="Lucida Console" w:cs="Lucida Console"/>
+          <w:sz w:val="18"/>
+          <w:szCs w:val="18"/>
+        </w:rPr>
+        <w:t>/2dbf787cea9e5a71f8d0e44b3e450b68</w:t>
+      </w:r>
+    </w:p>
+    <w:p>
+      <w:pPr>
+        <w:autoSpaceDE w:val="0"/>
+        <w:autoSpaceDN w:val="0"/>
+        <w:adjustRightInd w:val="0"/>
+        <w:spacing w:after="0" w:line="240" w:lineRule="auto"/>
+        <w:rPr>
+          <w:rFonts w:ascii="Lucida Console" w:hAnsi="Lucida Console" w:cs="Lucida Console"/>
+          <w:sz w:val="18"/>
+          <w:szCs w:val="18"/>
+        </w:rPr>
+      </w:pPr>
+      <w:r>
+        <w:rPr>
+          <w:rFonts w:ascii="Lucida Console" w:hAnsi="Lucida Console" w:cs="Lucida Console"/>
+          <w:sz w:val="18"/>
+          <w:szCs w:val="18"/>
+        </w:rPr>
+        <w:t xml:space="preserve"> create mode 100644 </w:t>
+      </w:r>
+      <w:proofErr w:type="spellStart"/>
+      <w:r>
+        <w:rPr>
+          <w:rFonts w:ascii="Lucida Console" w:hAnsi="Lucida Console" w:cs="Lucida Console"/>
+          <w:sz w:val="18"/>
+          <w:szCs w:val="18"/>
+        </w:rPr>
+        <w:t>flask_session</w:t>
+      </w:r>
+      <w:proofErr w:type="spellEnd"/>
+      <w:r>
+        <w:rPr>
+          <w:rFonts w:ascii="Lucida Console" w:hAnsi="Lucida Console" w:cs="Lucida Console"/>
+          <w:sz w:val="18"/>
+          <w:szCs w:val="18"/>
+        </w:rPr>
+        <w:t>/355068c3fbe4cffcca5ecfdbd31f54a6</w:t>
+      </w:r>
+    </w:p>
+    <w:p>
+      <w:pPr>
+        <w:autoSpaceDE w:val="0"/>
+        <w:autoSpaceDN w:val="0"/>
+        <w:adjustRightInd w:val="0"/>
+        <w:spacing w:after="0" w:line="240" w:lineRule="auto"/>
+        <w:rPr>
+          <w:rFonts w:ascii="Lucida Console" w:hAnsi="Lucida Console" w:cs="Lucida Console"/>
+          <w:sz w:val="18"/>
+          <w:szCs w:val="18"/>
+        </w:rPr>
+      </w:pPr>
+      <w:r>
+        <w:rPr>
+          <w:rFonts w:ascii="Lucida Console" w:hAnsi="Lucida Console" w:cs="Lucida Console"/>
+          <w:sz w:val="18"/>
+          <w:szCs w:val="18"/>
+        </w:rPr>
+        <w:t xml:space="preserve"> create mode 100644 </w:t>
+      </w:r>
+      <w:proofErr w:type="spellStart"/>
+      <w:r>
+        <w:rPr>
+          <w:rFonts w:ascii="Lucida Console" w:hAnsi="Lucida Console" w:cs="Lucida Console"/>
+          <w:sz w:val="18"/>
+          <w:szCs w:val="18"/>
+        </w:rPr>
+        <w:t>flask_session</w:t>
+      </w:r>
+      <w:proofErr w:type="spellEnd"/>
+      <w:r>
+        <w:rPr>
+          <w:rFonts w:ascii="Lucida Console" w:hAnsi="Lucida Console" w:cs="Lucida Console"/>
+          <w:sz w:val="18"/>
+          <w:szCs w:val="18"/>
+        </w:rPr>
+        <w:t>/4a969bac5e73aeaf1c659c0e0f858c88</w:t>
+      </w:r>
+    </w:p>
+    <w:p>
+      <w:pPr>
+        <w:autoSpaceDE w:val="0"/>
+        <w:autoSpaceDN w:val="0"/>
+        <w:adjustRightInd w:val="0"/>
+        <w:spacing w:after="0" w:line="240" w:lineRule="auto"/>
+        <w:rPr>
+          <w:rFonts w:ascii="Lucida Console" w:hAnsi="Lucida Console" w:cs="Lucida Console"/>
+          <w:sz w:val="18"/>
+          <w:szCs w:val="18"/>
+        </w:rPr>
+      </w:pPr>
+      <w:r>
+        <w:rPr>
+          <w:rFonts w:ascii="Lucida Console" w:hAnsi="Lucida Console" w:cs="Lucida Console"/>
+          <w:sz w:val="18"/>
+          <w:szCs w:val="18"/>
+        </w:rPr>
+        <w:t xml:space="preserve"> create mode 100644 </w:t>
+      </w:r>
+      <w:proofErr w:type="spellStart"/>
+      <w:r>
+        <w:rPr>
+          <w:rFonts w:ascii="Lucida Console" w:hAnsi="Lucida Console" w:cs="Lucida Console"/>
+          <w:sz w:val="18"/>
+          <w:szCs w:val="18"/>
+        </w:rPr>
+        <w:t>flask_session</w:t>
+      </w:r>
+      <w:proofErr w:type="spellEnd"/>
+      <w:r>
+        <w:rPr>
+          <w:rFonts w:ascii="Lucida Console" w:hAnsi="Lucida Console" w:cs="Lucida Console"/>
+          <w:sz w:val="18"/>
+          <w:szCs w:val="18"/>
+        </w:rPr>
+        <w:t>/5aeece76ad959fae9265ae2fb512d671</w:t>
+      </w:r>
+    </w:p>
+    <w:p>
+      <w:pPr>
+        <w:autoSpaceDE w:val="0"/>
+        <w:autoSpaceDN w:val="0"/>
+        <w:adjustRightInd w:val="0"/>
+        <w:spacing w:after="0" w:line="240" w:lineRule="auto"/>
+        <w:rPr>
+          <w:rFonts w:ascii="Lucida Console" w:hAnsi="Lucida Console" w:cs="Lucida Console"/>
+          <w:sz w:val="18"/>
+          <w:szCs w:val="18"/>
+        </w:rPr>
+      </w:pPr>
+      <w:r>
+        <w:rPr>
+          <w:rFonts w:ascii="Lucida Console" w:hAnsi="Lucida Console" w:cs="Lucida Console"/>
+          <w:sz w:val="18"/>
+          <w:szCs w:val="18"/>
+        </w:rPr>
+        <w:t xml:space="preserve"> create mode 100644 </w:t>
+      </w:r>
+      <w:proofErr w:type="spellStart"/>
+      <w:r>
+        <w:rPr>
+          <w:rFonts w:ascii="Lucida Console" w:hAnsi="Lucida Console" w:cs="Lucida Console"/>
+          <w:sz w:val="18"/>
+          <w:szCs w:val="18"/>
+        </w:rPr>
+        <w:t>flask_session</w:t>
+      </w:r>
+      <w:proofErr w:type="spellEnd"/>
+      <w:r>
+        <w:rPr>
+          <w:rFonts w:ascii="Lucida Console" w:hAnsi="Lucida Console" w:cs="Lucida Console"/>
+          <w:sz w:val="18"/>
+          <w:szCs w:val="18"/>
+        </w:rPr>
+        <w:t>/6ba0c2d52446297140b50ffad4e58791</w:t>
+      </w:r>
+    </w:p>
+    <w:p>
+      <w:pPr>
+        <w:autoSpaceDE w:val="0"/>
+        <w:autoSpaceDN w:val="0"/>
+        <w:adjustRightInd w:val="0"/>
+        <w:spacing w:after="0" w:line="240" w:lineRule="auto"/>
+        <w:rPr>
+          <w:rFonts w:ascii="Lucida Console" w:hAnsi="Lucida Console" w:cs="Lucida Console"/>
+          <w:sz w:val="18"/>
+          <w:szCs w:val="18"/>
+        </w:rPr>
+      </w:pPr>
+      <w:r>
+        <w:rPr>
+          <w:rFonts w:ascii="Lucida Console" w:hAnsi="Lucida Console" w:cs="Lucida Console"/>
+          <w:sz w:val="18"/>
+          <w:szCs w:val="18"/>
+        </w:rPr>
+        <w:t xml:space="preserve"> create mode 100644 </w:t>
+      </w:r>
+      <w:proofErr w:type="spellStart"/>
+      <w:r>
+        <w:rPr>
+          <w:rFonts w:ascii="Lucida Console" w:hAnsi="Lucida Console" w:cs="Lucida Console"/>
+          <w:sz w:val="18"/>
+          <w:szCs w:val="18"/>
+        </w:rPr>
+        <w:t>flask_session</w:t>
+      </w:r>
+      <w:proofErr w:type="spellEnd"/>
+      <w:r>
+        <w:rPr>
+          <w:rFonts w:ascii="Lucida Console" w:hAnsi="Lucida Console" w:cs="Lucida Console"/>
+          <w:sz w:val="18"/>
+          <w:szCs w:val="18"/>
+        </w:rPr>
+        <w:t>/a17083dbb4368260c7ae608101c8dc92</w:t>
+      </w:r>
+    </w:p>
+    <w:p>
+      <w:pPr>
+        <w:autoSpaceDE w:val="0"/>
+        <w:autoSpaceDN w:val="0"/>
+        <w:adjustRightInd w:val="0"/>
+        <w:spacing w:after="0" w:line="240" w:lineRule="auto"/>
+        <w:rPr>
+          <w:rFonts w:ascii="Lucida Console" w:hAnsi="Lucida Console" w:cs="Lucida Console"/>
+          <w:sz w:val="18"/>
+          <w:szCs w:val="18"/>
+        </w:rPr>
+      </w:pPr>
+      <w:r>
+        <w:rPr>
+          <w:rFonts w:ascii="Lucida Console" w:hAnsi="Lucida Console" w:cs="Lucida Console"/>
+          <w:sz w:val="18"/>
+          <w:szCs w:val="18"/>
+        </w:rPr>
+        <w:t xml:space="preserve"> create mode 100644 </w:t>
+      </w:r>
+      <w:proofErr w:type="spellStart"/>
+      <w:r>
+        <w:rPr>
+          <w:rFonts w:ascii="Lucida Console" w:hAnsi="Lucida Console" w:cs="Lucida Console"/>
+          <w:sz w:val="18"/>
+          <w:szCs w:val="18"/>
+        </w:rPr>
+        <w:t>flask_session</w:t>
+      </w:r>
+      <w:proofErr w:type="spellEnd"/>
+      <w:r>
+        <w:rPr>
+          <w:rFonts w:ascii="Lucida Console" w:hAnsi="Lucida Console" w:cs="Lucida Console"/>
+          <w:sz w:val="18"/>
+          <w:szCs w:val="18"/>
+        </w:rPr>
+        <w:t>/b234c5c290a0d9c44456d58fd7baaba6</w:t>
+      </w:r>
+    </w:p>
+    <w:p>
+      <w:pPr>
+        <w:autoSpaceDE w:val="0"/>
+        <w:autoSpaceDN w:val="0"/>
+        <w:adjustRightInd w:val="0"/>
+        <w:spacing w:after="0" w:line="240" w:lineRule="auto"/>
+        <w:rPr>
+          <w:rFonts w:ascii="Lucida Console" w:hAnsi="Lucida Console" w:cs="Lucida Console"/>
+          <w:sz w:val="18"/>
+          <w:szCs w:val="18"/>
+        </w:rPr>
+      </w:pPr>
+      <w:r>
+        <w:rPr>
+          <w:rFonts w:ascii="Lucida Console" w:hAnsi="Lucida Console" w:cs="Lucida Console"/>
+          <w:sz w:val="18"/>
+          <w:szCs w:val="18"/>
+        </w:rPr>
+        <w:t xml:space="preserve"> create mode 100644 </w:t>
+      </w:r>
+      <w:proofErr w:type="spellStart"/>
+      <w:r>
+        <w:rPr>
+          <w:rFonts w:ascii="Lucida Console" w:hAnsi="Lucida Console" w:cs="Lucida Console"/>
+          <w:sz w:val="18"/>
+          <w:szCs w:val="18"/>
+        </w:rPr>
+        <w:t>flask_session</w:t>
+      </w:r>
+      <w:proofErr w:type="spellEnd"/>
+      <w:r>
+        <w:rPr>
+          <w:rFonts w:ascii="Lucida Console" w:hAnsi="Lucida Console" w:cs="Lucida Console"/>
+          <w:sz w:val="18"/>
+          <w:szCs w:val="18"/>
+        </w:rPr>
+        <w:t>/b2bc8b763df5fd5381a0ce5cb8cab7cb</w:t>
+      </w:r>
+    </w:p>
+    <w:p>
+      <w:pPr>
+        <w:autoSpaceDE w:val="0"/>
+        <w:autoSpaceDN w:val="0"/>
+        <w:adjustRightInd w:val="0"/>
+        <w:spacing w:after="0" w:line="240" w:lineRule="auto"/>
+        <w:rPr>
+          <w:rFonts w:ascii="Lucida Console" w:hAnsi="Lucida Console" w:cs="Lucida Console"/>
+          <w:sz w:val="18"/>
+          <w:szCs w:val="18"/>
+        </w:rPr>
+      </w:pPr>
+      <w:r>
+        <w:rPr>
+          <w:rFonts w:ascii="Lucida Console" w:hAnsi="Lucida Console" w:cs="Lucida Console"/>
+          <w:sz w:val="18"/>
+          <w:szCs w:val="18"/>
+        </w:rPr>
+        <w:t xml:space="preserve"> create mode 100644 </w:t>
+      </w:r>
+      <w:proofErr w:type="spellStart"/>
+      <w:r>
+        <w:rPr>
+          <w:rFonts w:ascii="Lucida Console" w:hAnsi="Lucida Console" w:cs="Lucida Console"/>
+          <w:sz w:val="18"/>
+          <w:szCs w:val="18"/>
+        </w:rPr>
+        <w:t>flask_session</w:t>
+      </w:r>
+      <w:proofErr w:type="spellEnd"/>
+      <w:r>
+        <w:rPr>
+          <w:rFonts w:ascii="Lucida Console" w:hAnsi="Lucida Console" w:cs="Lucida Console"/>
+          <w:sz w:val="18"/>
+          <w:szCs w:val="18"/>
+        </w:rPr>
+        <w:t>/db336dcfbdf09574473d4b0f59ac03dd</w:t>
+      </w:r>
+    </w:p>
+    <w:p>
+      <w:pPr>
+        <w:autoSpaceDE w:val="0"/>
+        <w:autoSpaceDN w:val="0"/>
+        <w:adjustRightInd w:val="0"/>
+        <w:spacing w:after="0" w:line="240" w:lineRule="auto"/>
+        <w:rPr>
+          <w:rFonts w:ascii="Lucida Console" w:hAnsi="Lucida Console" w:cs="Lucida Console"/>
+          <w:sz w:val="18"/>
+          <w:szCs w:val="18"/>
+        </w:rPr>
+      </w:pPr>
+      <w:r>
+        <w:rPr>
+          <w:rFonts w:ascii="Lucida Console" w:hAnsi="Lucida Console" w:cs="Lucida Console"/>
+          <w:sz w:val="18"/>
+          <w:szCs w:val="18"/>
+        </w:rPr>
+        <w:t xml:space="preserve"> create mode 100644 </w:t>
+      </w:r>
+      <w:proofErr w:type="spellStart"/>
+      <w:r>
+        <w:rPr>
+          <w:rFonts w:ascii="Lucida Console" w:hAnsi="Lucida Console" w:cs="Lucida Console"/>
+          <w:sz w:val="18"/>
+          <w:szCs w:val="18"/>
+        </w:rPr>
+        <w:t>flask_session</w:t>
+      </w:r>
+      <w:proofErr w:type="spellEnd"/>
+      <w:r>
+        <w:rPr>
+          <w:rFonts w:ascii="Lucida Console" w:hAnsi="Lucida Console" w:cs="Lucida Console"/>
+          <w:sz w:val="18"/>
+          <w:szCs w:val="18"/>
+        </w:rPr>
+        <w:t>/e2b1e9fbcf571070572eb1807e852fb0</w:t>
+      </w:r>
+    </w:p>
+    <w:p>
+      <w:pPr>
+        <w:autoSpaceDE w:val="0"/>
+        <w:autoSpaceDN w:val="0"/>
+        <w:adjustRightInd w:val="0"/>
+        <w:spacing w:after="0" w:line="240" w:lineRule="auto"/>
+        <w:rPr>
+          <w:rFonts w:ascii="Lucida Console" w:hAnsi="Lucida Console" w:cs="Lucida Console"/>
+          <w:sz w:val="18"/>
+          <w:szCs w:val="18"/>
+        </w:rPr>
+      </w:pPr>
+      <w:r>
+        <w:rPr>
+          <w:rFonts w:ascii="Lucida Console" w:hAnsi="Lucida Console" w:cs="Lucida Console"/>
+          <w:sz w:val="18"/>
+          <w:szCs w:val="18"/>
+        </w:rPr>
+        <w:t xml:space="preserve"> create mode 100644 </w:t>
+      </w:r>
+      <w:proofErr w:type="spellStart"/>
+      <w:r>
+        <w:rPr>
+          <w:rFonts w:ascii="Lucida Console" w:hAnsi="Lucida Console" w:cs="Lucida Console"/>
+          <w:sz w:val="18"/>
+          <w:szCs w:val="18"/>
+        </w:rPr>
+        <w:t>flask_session</w:t>
+      </w:r>
+      <w:proofErr w:type="spellEnd"/>
+      <w:r>
+        <w:rPr>
+          <w:rFonts w:ascii="Lucida Console" w:hAnsi="Lucida Console" w:cs="Lucida Console"/>
+          <w:sz w:val="18"/>
+          <w:szCs w:val="18"/>
+        </w:rPr>
+        <w:t>/e51d8fb10f7c70c2ab7dc614bd00d38f</w:t>
+      </w:r>
+    </w:p>
+    <w:p>
+      <w:pPr>
+        <w:autoSpaceDE w:val="0"/>
+        <w:autoSpaceDN w:val="0"/>
+        <w:adjustRightInd w:val="0"/>
+        <w:spacing w:after="0" w:line="240" w:lineRule="auto"/>
+        <w:rPr>
+          <w:rFonts w:ascii="Lucida Console" w:hAnsi="Lucida Console" w:cs="Lucida Console"/>
+          <w:sz w:val="18"/>
+          <w:szCs w:val="18"/>
+        </w:rPr>
+      </w:pPr>
+      <w:r>
+        <w:rPr>
+          <w:rFonts w:ascii="Lucida Console" w:hAnsi="Lucida Console" w:cs="Lucida Console"/>
+          <w:sz w:val="18"/>
+          <w:szCs w:val="18"/>
+        </w:rPr>
+        <w:t xml:space="preserve"> create mode 100644 </w:t>
+      </w:r>
+      <w:proofErr w:type="spellStart"/>
+      <w:r>
+        <w:rPr>
+          <w:rFonts w:ascii="Lucida Console" w:hAnsi="Lucida Console" w:cs="Lucida Console"/>
+          <w:sz w:val="18"/>
+          <w:szCs w:val="18"/>
+        </w:rPr>
+        <w:t>flask_session</w:t>
+      </w:r>
+      <w:proofErr w:type="spellEnd"/>
+      <w:r>
+        <w:rPr>
+          <w:rFonts w:ascii="Lucida Console" w:hAnsi="Lucida Console" w:cs="Lucida Console"/>
+          <w:sz w:val="18"/>
+          <w:szCs w:val="18"/>
+        </w:rPr>
+        <w:t>/eb8a749d9ba130ee2c49cbe54eeebe80</w:t>
+      </w:r>
+    </w:p>
+    <w:p>
+      <w:pPr>
+        <w:autoSpaceDE w:val="0"/>
+        <w:autoSpaceDN w:val="0"/>
+        <w:adjustRightInd w:val="0"/>
+        <w:spacing w:after="0" w:line="240" w:lineRule="auto"/>
+        <w:rPr>
+          <w:rFonts w:ascii="Lucida Console" w:hAnsi="Lucida Console" w:cs="Lucida Console"/>
+          <w:sz w:val="18"/>
+          <w:szCs w:val="18"/>
+        </w:rPr>
+      </w:pPr>
+      <w:r>
+        <w:rPr>
+          <w:rFonts w:ascii="Lucida Console" w:hAnsi="Lucida Console" w:cs="Lucida Console"/>
+          <w:sz w:val="18"/>
+          <w:szCs w:val="18"/>
+        </w:rPr>
+        <w:t xml:space="preserve"> create mode 100644 goodreads_api.py</w:t>
+      </w:r>
+    </w:p>
+    <w:p>
+      <w:pPr>
+        <w:autoSpaceDE w:val="0"/>
+        <w:autoSpaceDN w:val="0"/>
+        <w:adjustRightInd w:val="0"/>
+        <w:spacing w:after="0" w:line="240" w:lineRule="auto"/>
+        <w:rPr>
+          <w:rFonts w:ascii="Lucida Console" w:hAnsi="Lucida Console" w:cs="Lucida Console"/>
+          <w:sz w:val="18"/>
+          <w:szCs w:val="18"/>
+        </w:rPr>
+      </w:pPr>
+      <w:r>
+        <w:rPr>
+          <w:rFonts w:ascii="Lucida Console" w:hAnsi="Lucida Console" w:cs="Lucida Console"/>
+          <w:sz w:val="18"/>
+          <w:szCs w:val="18"/>
+        </w:rPr>
+        <w:t xml:space="preserve"> create mode 100644 import.py</w:t>
+      </w:r>
+    </w:p>
+    <w:p>
+      <w:pPr>
+        <w:autoSpaceDE w:val="0"/>
+        <w:autoSpaceDN w:val="0"/>
+        <w:adjustRightInd w:val="0"/>
+        <w:spacing w:after="0" w:line="240" w:lineRule="auto"/>
+        <w:rPr>
+          <w:rFonts w:ascii="Lucida Console" w:hAnsi="Lucida Console" w:cs="Lucida Console"/>
+          <w:sz w:val="18"/>
+          <w:szCs w:val="18"/>
+        </w:rPr>
+      </w:pPr>
+      <w:r>
+        <w:rPr>
+          <w:rFonts w:ascii="Lucida Console" w:hAnsi="Lucida Console" w:cs="Lucida Console"/>
+          <w:sz w:val="18"/>
+          <w:szCs w:val="18"/>
+        </w:rPr>
+        <w:t xml:space="preserve"> create mode 100644 requirements.txt</w:t>
+      </w:r>
+    </w:p>
+    <w:p>
+      <w:pPr>
+        <w:autoSpaceDE w:val="0"/>
+        <w:autoSpaceDN w:val="0"/>
+        <w:adjustRightInd w:val="0"/>
+        <w:spacing w:after="0" w:line="240" w:lineRule="auto"/>
+        <w:rPr>
+          <w:rFonts w:ascii="Lucida Console" w:hAnsi="Lucida Console" w:cs="Lucida Console"/>
+          <w:sz w:val="18"/>
+          <w:szCs w:val="18"/>
+        </w:rPr>
+      </w:pPr>
+      <w:r>
+        <w:rPr>
+          <w:rFonts w:ascii="Lucida Console" w:hAnsi="Lucida Console" w:cs="Lucida Console"/>
+          <w:sz w:val="18"/>
+          <w:szCs w:val="18"/>
+        </w:rPr>
+        <w:t xml:space="preserve"> create mode 100644 static/style.css</w:t>
+      </w:r>
+    </w:p>
+    <w:p>
+      <w:pPr>
+        <w:autoSpaceDE w:val="0"/>
+        <w:autoSpaceDN w:val="0"/>
+        <w:adjustRightInd w:val="0"/>
+        <w:spacing w:after="0" w:line="240" w:lineRule="auto"/>
+        <w:rPr>
+          <w:rFonts w:ascii="Lucida Console" w:hAnsi="Lucida Console" w:cs="Lucida Console"/>
+          <w:sz w:val="18"/>
+          <w:szCs w:val="18"/>
+        </w:rPr>
+      </w:pPr>
+      <w:r>
+        <w:rPr>
+          <w:rFonts w:ascii="Lucida Console" w:hAnsi="Lucida Console" w:cs="Lucida Console"/>
+          <w:sz w:val="18"/>
+          <w:szCs w:val="18"/>
+        </w:rPr>
+        <w:t xml:space="preserve"> create mode 100644 templates/404.html</w:t>
+      </w:r>
+    </w:p>
+    <w:p>
+      <w:pPr>
+        <w:autoSpaceDE w:val="0"/>
+        <w:autoSpaceDN w:val="0"/>
+        <w:adjustRightInd w:val="0"/>
+        <w:spacing w:after="0" w:line="240" w:lineRule="auto"/>
+        <w:rPr>
+          <w:rFonts w:ascii="Lucida Console" w:hAnsi="Lucida Console" w:cs="Lucida Console"/>
+          <w:sz w:val="18"/>
+          <w:szCs w:val="18"/>
+        </w:rPr>
+      </w:pPr>
+      <w:r>
+        <w:rPr>
+          <w:rFonts w:ascii="Lucida Console" w:hAnsi="Lucida Console" w:cs="Lucida Console"/>
+          <w:sz w:val="18"/>
+          <w:szCs w:val="18"/>
+        </w:rPr>
+        <w:t xml:space="preserve"> create mode 100644 templates/book.html</w:t>
+      </w:r>
+    </w:p>
+    <w:p>
+      <w:pPr>
+        <w:autoSpaceDE w:val="0"/>
+        <w:autoSpaceDN w:val="0"/>
+        <w:adjustRightInd w:val="0"/>
+        <w:spacing w:after="0" w:line="240" w:lineRule="auto"/>
+        <w:rPr>
+          <w:rFonts w:ascii="Lucida Console" w:hAnsi="Lucida Console" w:cs="Lucida Console"/>
+          <w:sz w:val="18"/>
+          <w:szCs w:val="18"/>
+        </w:rPr>
+      </w:pPr>
+      <w:r>
+        <w:rPr>
+          <w:rFonts w:ascii="Lucida Console" w:hAnsi="Lucida Console" w:cs="Lucida Console"/>
+          <w:sz w:val="18"/>
+          <w:szCs w:val="18"/>
+        </w:rPr>
+        <w:t xml:space="preserve"> create mode 100644 templates/index.html</w:t>
+      </w:r>
+    </w:p>
+    <w:p>
+      <w:pPr>
+        <w:autoSpaceDE w:val="0"/>
+        <w:autoSpaceDN w:val="0"/>
+        <w:adjustRightInd w:val="0"/>
+        <w:spacing w:after="0" w:line="240" w:lineRule="auto"/>
+        <w:rPr>
+          <w:rFonts w:ascii="Lucida Console" w:hAnsi="Lucida Console" w:cs="Lucida Console"/>
+          <w:sz w:val="18"/>
+          <w:szCs w:val="18"/>
+        </w:rPr>
+      </w:pPr>
+      <w:r>
+        <w:rPr>
+          <w:rFonts w:ascii="Lucida Console" w:hAnsi="Lucida Console" w:cs="Lucida Console"/>
+          <w:sz w:val="18"/>
+          <w:szCs w:val="18"/>
+        </w:rPr>
+        <w:t xml:space="preserve"> create mode 100644 templates/layout.html</w:t>
+      </w:r>
+    </w:p>
+    <w:p>
+      <w:pPr>
+        <w:autoSpaceDE w:val="0"/>
+        <w:autoSpaceDN w:val="0"/>
+        <w:adjustRightInd w:val="0"/>
+        <w:spacing w:after="0" w:line="240" w:lineRule="auto"/>
+        <w:rPr>
+          <w:rFonts w:ascii="Lucida Console" w:hAnsi="Lucida Console" w:cs="Lucida Console"/>
+          <w:sz w:val="18"/>
+          <w:szCs w:val="18"/>
+        </w:rPr>
+      </w:pPr>
+      <w:r>
+        <w:rPr>
+          <w:rFonts w:ascii="Lucida Console" w:hAnsi="Lucida Console" w:cs="Lucida Console"/>
+          <w:sz w:val="18"/>
+          <w:szCs w:val="18"/>
+        </w:rPr>
+        <w:t xml:space="preserve"> create mode 100644 templates/register.html</w:t>
+      </w:r>
+    </w:p>
+    <w:p>
+      <w:pPr>
+        <w:autoSpaceDE w:val="0"/>
+        <w:autoSpaceDN w:val="0"/>
+        <w:adjustRightInd w:val="0"/>
+        <w:spacing w:after="0" w:line="240" w:lineRule="auto"/>
+        <w:rPr>
+          <w:rFonts w:ascii="Lucida Console" w:hAnsi="Lucida Console" w:cs="Lucida Console"/>
+          <w:sz w:val="18"/>
+          <w:szCs w:val="18"/>
+        </w:rPr>
+      </w:pPr>
+      <w:r>
+        <w:rPr>
+          <w:rFonts w:ascii="Lucida Console" w:hAnsi="Lucida Console" w:cs="Lucida Console"/>
+          <w:sz w:val="18"/>
+          <w:szCs w:val="18"/>
+        </w:rPr>
+        <w:t xml:space="preserve"> create mode 100644 templates/search.html</w:t>
+      </w:r>
+    </w:p>
+    <w:p>
+      <w:pPr>
+        <w:autoSpaceDE w:val="0"/>
+        <w:autoSpaceDN w:val="0"/>
+        <w:adjustRightInd w:val="0"/>
+        <w:spacing w:after="0" w:line="240" w:lineRule="auto"/>
+        <w:rPr>
+          <w:rFonts w:ascii="Lucida Console" w:hAnsi="Lucida Console" w:cs="Lucida Console"/>
+          <w:sz w:val="18"/>
+          <w:szCs w:val="18"/>
+        </w:rPr>
+      </w:pPr>
+      <w:r>
+        <w:rPr>
+          <w:rFonts w:ascii="Lucida Console" w:hAnsi="Lucida Console" w:cs="Lucida Console"/>
+          <w:sz w:val="18"/>
+          <w:szCs w:val="18"/>
+        </w:rPr>
+        <w:t xml:space="preserve"> create mode 100644 ~$</w:t>
+      </w:r>
+      <w:proofErr w:type="spellStart"/>
+      <w:r>
+        <w:rPr>
+          <w:rFonts w:ascii="Lucida Console" w:hAnsi="Lucida Console" w:cs="Lucida Console"/>
+          <w:sz w:val="18"/>
+          <w:szCs w:val="18"/>
+        </w:rPr>
+        <w:t>oject</w:t>
+      </w:r>
+      <w:proofErr w:type="spellEnd"/>
+      <w:r>
+        <w:rPr>
+          <w:rFonts w:ascii="Lucida Console" w:hAnsi="Lucida Console" w:cs="Lucida Console"/>
+          <w:sz w:val="18"/>
+          <w:szCs w:val="18"/>
+        </w:rPr>
+        <w:t xml:space="preserve"> 1 Notes.docx</w:t>
+      </w:r>
+    </w:p>
+    <w:p>
+      <w:pPr>
+        <w:spacing w:after="0" w:line="240" w:lineRule="auto"/>
+      </w:pPr>
+    </w:p>
+    <w:p>
+      <w:pPr>
+        <w:spacing w:after="0" w:line="240" w:lineRule="auto"/>
+      </w:pPr>
+      <w:r>
+        <w:t xml:space="preserve">c) In git bash, </w:t>
+      </w:r>
+      <w:r>
+        <w:t xml:space="preserve">remote add and push using the link provided by </w:t>
+      </w:r>
+      <w:proofErr w:type="spellStart"/>
+      <w:r>
+        <w:t>Github</w:t>
+      </w:r>
+      <w:proofErr w:type="spellEnd"/>
+      <w:r>
+        <w:t xml:space="preserve"> when creating the new repository.</w:t>
+      </w:r>
+    </w:p>
+    <w:p>
+      <w:pPr>
+        <w:autoSpaceDE w:val="0"/>
+        <w:autoSpaceDN w:val="0"/>
+        <w:adjustRightInd w:val="0"/>
+        <w:spacing w:after="0" w:line="240" w:lineRule="auto"/>
+        <w:rPr>
+          <w:rFonts w:ascii="Lucida Console" w:hAnsi="Lucida Console" w:cs="Lucida Console"/>
+          <w:color w:val="00BFBF"/>
+          <w:sz w:val="18"/>
+          <w:szCs w:val="18"/>
+        </w:rPr>
+      </w:pPr>
+      <w:r>
+        <w:rPr>
+          <w:rFonts w:ascii="Lucida Console" w:hAnsi="Lucida Console" w:cs="Lucida Console"/>
+          <w:color w:val="00BF00"/>
+          <w:sz w:val="18"/>
+          <w:szCs w:val="18"/>
+        </w:rPr>
+        <w:t xml:space="preserve">Mark@DESKTOP-5M96PUD </w:t>
+      </w:r>
+      <w:r>
+        <w:rPr>
+          <w:rFonts w:ascii="Lucida Console" w:hAnsi="Lucida Console" w:cs="Lucida Console"/>
+          <w:color w:val="BF00BF"/>
+          <w:sz w:val="18"/>
+          <w:szCs w:val="18"/>
+        </w:rPr>
+        <w:t xml:space="preserve">MINGW64 </w:t>
+      </w:r>
+      <w:r>
+        <w:rPr>
+          <w:rFonts w:ascii="Lucida Console" w:hAnsi="Lucida Console" w:cs="Lucida Console"/>
+          <w:color w:val="BFBF00"/>
+          <w:sz w:val="18"/>
+          <w:szCs w:val="18"/>
+        </w:rPr>
+        <w:t>/c/Docs/Education/CS50W/project1</w:t>
+      </w:r>
+      <w:r>
+        <w:rPr>
+          <w:rFonts w:ascii="Lucida Console" w:hAnsi="Lucida Console" w:cs="Lucida Console"/>
+          <w:color w:val="00BFBF"/>
+          <w:sz w:val="18"/>
+          <w:szCs w:val="18"/>
+        </w:rPr>
+        <w:t xml:space="preserve"> (master)</w:t>
+      </w:r>
+    </w:p>
+    <w:p>
+      <w:pPr>
+        <w:autoSpaceDE w:val="0"/>
+        <w:autoSpaceDN w:val="0"/>
+        <w:adjustRightInd w:val="0"/>
+        <w:spacing w:after="0" w:line="240" w:lineRule="auto"/>
+        <w:rPr>
+          <w:rFonts w:ascii="Lucida Console" w:hAnsi="Lucida Console" w:cs="Lucida Console"/>
+          <w:sz w:val="18"/>
+          <w:szCs w:val="18"/>
+        </w:rPr>
+      </w:pPr>
+      <w:r>
+        <w:rPr>
+          <w:rFonts w:ascii="Lucida Console" w:hAnsi="Lucida Console" w:cs="Lucida Console"/>
+          <w:sz w:val="18"/>
+          <w:szCs w:val="18"/>
+        </w:rPr>
+        <w:t xml:space="preserve">$ </w:t>
+      </w:r>
+      <w:r>
+        <w:rPr>
+          <w:rFonts w:ascii="Lucida Console" w:hAnsi="Lucida Console" w:cs="Lucida Console"/>
+          <w:sz w:val="18"/>
+          <w:szCs w:val="18"/>
+          <w:highlight w:val="yellow"/>
+        </w:rPr>
+        <w:t>git remote add origin https://github.com/markshou/project1.git</w:t>
+      </w:r>
+    </w:p>
+    <w:p>
+      <w:pPr>
+        <w:autoSpaceDE w:val="0"/>
+        <w:autoSpaceDN w:val="0"/>
+        <w:adjustRightInd w:val="0"/>
+        <w:spacing w:after="0" w:line="240" w:lineRule="auto"/>
+        <w:rPr>
+          <w:rFonts w:ascii="Lucida Console" w:hAnsi="Lucida Console" w:cs="Lucida Console"/>
+          <w:sz w:val="18"/>
+          <w:szCs w:val="18"/>
+        </w:rPr>
+      </w:pPr>
+    </w:p>
+    <w:p>
+      <w:pPr>
+        <w:autoSpaceDE w:val="0"/>
+        <w:autoSpaceDN w:val="0"/>
+        <w:adjustRightInd w:val="0"/>
+        <w:spacing w:after="0" w:line="240" w:lineRule="auto"/>
+        <w:rPr>
+          <w:rFonts w:ascii="Lucida Console" w:hAnsi="Lucida Console" w:cs="Lucida Console"/>
+          <w:color w:val="00BFBF"/>
+          <w:sz w:val="18"/>
+          <w:szCs w:val="18"/>
+        </w:rPr>
+      </w:pPr>
+      <w:r>
+        <w:rPr>
+          <w:rFonts w:ascii="Lucida Console" w:hAnsi="Lucida Console" w:cs="Lucida Console"/>
+          <w:color w:val="00BF00"/>
+          <w:sz w:val="18"/>
+          <w:szCs w:val="18"/>
+        </w:rPr>
+        <w:t xml:space="preserve">Mark@DESKTOP-5M96PUD </w:t>
+      </w:r>
+      <w:r>
+        <w:rPr>
+          <w:rFonts w:ascii="Lucida Console" w:hAnsi="Lucida Console" w:cs="Lucida Console"/>
+          <w:color w:val="BF00BF"/>
+          <w:sz w:val="18"/>
+          <w:szCs w:val="18"/>
+        </w:rPr>
+        <w:t xml:space="preserve">MINGW64 </w:t>
+      </w:r>
+      <w:r>
+        <w:rPr>
+          <w:rFonts w:ascii="Lucida Console" w:hAnsi="Lucida Console" w:cs="Lucida Console"/>
+          <w:color w:val="BFBF00"/>
+          <w:sz w:val="18"/>
+          <w:szCs w:val="18"/>
+        </w:rPr>
+        <w:t>/c/Docs/Education/CS50W/project1</w:t>
+      </w:r>
+      <w:r>
+        <w:rPr>
+          <w:rFonts w:ascii="Lucida Console" w:hAnsi="Lucida Console" w:cs="Lucida Console"/>
+          <w:color w:val="00BFBF"/>
+          <w:sz w:val="18"/>
+          <w:szCs w:val="18"/>
+        </w:rPr>
+        <w:t xml:space="preserve"> (master)</w:t>
+      </w:r>
+    </w:p>
+    <w:p>
+      <w:pPr>
+        <w:autoSpaceDE w:val="0"/>
+        <w:autoSpaceDN w:val="0"/>
+        <w:adjustRightInd w:val="0"/>
+        <w:spacing w:after="0" w:line="240" w:lineRule="auto"/>
+        <w:rPr>
+          <w:rFonts w:ascii="Lucida Console" w:hAnsi="Lucida Console" w:cs="Lucida Console"/>
+          <w:sz w:val="18"/>
+          <w:szCs w:val="18"/>
+        </w:rPr>
+      </w:pPr>
+      <w:r>
+        <w:rPr>
+          <w:rFonts w:ascii="Lucida Console" w:hAnsi="Lucida Console" w:cs="Lucida Console"/>
+          <w:sz w:val="18"/>
+          <w:szCs w:val="18"/>
+        </w:rPr>
+        <w:t xml:space="preserve">$ </w:t>
+      </w:r>
+      <w:r>
+        <w:rPr>
+          <w:rFonts w:ascii="Lucida Console" w:hAnsi="Lucida Console" w:cs="Lucida Console"/>
+          <w:sz w:val="18"/>
+          <w:szCs w:val="18"/>
+          <w:highlight w:val="yellow"/>
+        </w:rPr>
+        <w:t>git push -u origin master</w:t>
+      </w:r>
+    </w:p>
+    <w:p>
+      <w:pPr>
+        <w:autoSpaceDE w:val="0"/>
+        <w:autoSpaceDN w:val="0"/>
+        <w:adjustRightInd w:val="0"/>
+        <w:spacing w:after="0" w:line="240" w:lineRule="auto"/>
+        <w:rPr>
+          <w:rFonts w:ascii="Lucida Console" w:hAnsi="Lucida Console" w:cs="Lucida Console"/>
+          <w:sz w:val="18"/>
+          <w:szCs w:val="18"/>
+        </w:rPr>
+      </w:pPr>
+      <w:r>
+        <w:rPr>
+          <w:rFonts w:ascii="Lucida Console" w:hAnsi="Lucida Console" w:cs="Lucida Console"/>
+          <w:sz w:val="18"/>
+          <w:szCs w:val="18"/>
+        </w:rPr>
+        <w:t>Enumerating objects: 47, done.</w:t>
+      </w:r>
+    </w:p>
+    <w:p>
+      <w:pPr>
+        <w:autoSpaceDE w:val="0"/>
+        <w:autoSpaceDN w:val="0"/>
+        <w:adjustRightInd w:val="0"/>
+        <w:spacing w:after="0" w:line="240" w:lineRule="auto"/>
+        <w:rPr>
+          <w:rFonts w:ascii="Lucida Console" w:hAnsi="Lucida Console" w:cs="Lucida Console"/>
+          <w:sz w:val="18"/>
+          <w:szCs w:val="18"/>
+        </w:rPr>
+      </w:pPr>
+      <w:r>
+        <w:rPr>
+          <w:rFonts w:ascii="Lucida Console" w:hAnsi="Lucida Console" w:cs="Lucida Console"/>
+          <w:sz w:val="18"/>
+          <w:szCs w:val="18"/>
+        </w:rPr>
+        <w:t>Counting objects: 100% (47/47), done.</w:t>
+      </w:r>
+    </w:p>
+    <w:p>
+      <w:pPr>
+        <w:autoSpaceDE w:val="0"/>
+        <w:autoSpaceDN w:val="0"/>
+        <w:adjustRightInd w:val="0"/>
+        <w:spacing w:after="0" w:line="240" w:lineRule="auto"/>
+        <w:rPr>
+          <w:rFonts w:ascii="Lucida Console" w:hAnsi="Lucida Console" w:cs="Lucida Console"/>
+          <w:sz w:val="18"/>
+          <w:szCs w:val="18"/>
+        </w:rPr>
+      </w:pPr>
+      <w:r>
+        <w:rPr>
+          <w:rFonts w:ascii="Lucida Console" w:hAnsi="Lucida Console" w:cs="Lucida Console"/>
+          <w:sz w:val="18"/>
+          <w:szCs w:val="18"/>
+        </w:rPr>
+        <w:t>Delta compression using up to 4 threads</w:t>
+      </w:r>
+    </w:p>
+    <w:p>
+      <w:pPr>
+        <w:autoSpaceDE w:val="0"/>
+        <w:autoSpaceDN w:val="0"/>
+        <w:adjustRightInd w:val="0"/>
+        <w:spacing w:after="0" w:line="240" w:lineRule="auto"/>
+        <w:rPr>
+          <w:rFonts w:ascii="Lucida Console" w:hAnsi="Lucida Console" w:cs="Lucida Console"/>
+          <w:sz w:val="18"/>
+          <w:szCs w:val="18"/>
+        </w:rPr>
+      </w:pPr>
+      <w:r>
+        <w:rPr>
+          <w:rFonts w:ascii="Lucida Console" w:hAnsi="Lucida Console" w:cs="Lucida Console"/>
+          <w:sz w:val="18"/>
+          <w:szCs w:val="18"/>
+        </w:rPr>
+        <w:t>Compressing objects: 100% (45/45), done.</w:t>
+      </w:r>
+    </w:p>
+    <w:p>
+      <w:pPr>
+        <w:autoSpaceDE w:val="0"/>
+        <w:autoSpaceDN w:val="0"/>
+        <w:adjustRightInd w:val="0"/>
+        <w:spacing w:after="0" w:line="240" w:lineRule="auto"/>
+        <w:rPr>
+          <w:rFonts w:ascii="Lucida Console" w:hAnsi="Lucida Console" w:cs="Lucida Console"/>
+          <w:sz w:val="18"/>
+          <w:szCs w:val="18"/>
+        </w:rPr>
+      </w:pPr>
+      <w:r>
+        <w:rPr>
+          <w:rFonts w:ascii="Lucida Console" w:hAnsi="Lucida Console" w:cs="Lucida Console"/>
+          <w:sz w:val="18"/>
+          <w:szCs w:val="18"/>
+        </w:rPr>
+        <w:t xml:space="preserve">Writing objects: 100% (47/47), 2.07 </w:t>
+      </w:r>
+      <w:proofErr w:type="spellStart"/>
+      <w:r>
+        <w:rPr>
+          <w:rFonts w:ascii="Lucida Console" w:hAnsi="Lucida Console" w:cs="Lucida Console"/>
+          <w:sz w:val="18"/>
+          <w:szCs w:val="18"/>
+        </w:rPr>
+        <w:t>MiB</w:t>
+      </w:r>
+      <w:proofErr w:type="spellEnd"/>
+      <w:r>
+        <w:rPr>
+          <w:rFonts w:ascii="Lucida Console" w:hAnsi="Lucida Console" w:cs="Lucida Console"/>
+          <w:sz w:val="18"/>
+          <w:szCs w:val="18"/>
+        </w:rPr>
+        <w:t xml:space="preserve"> | 1.62 </w:t>
+      </w:r>
+      <w:proofErr w:type="spellStart"/>
+      <w:r>
+        <w:rPr>
+          <w:rFonts w:ascii="Lucida Console" w:hAnsi="Lucida Console" w:cs="Lucida Console"/>
+          <w:sz w:val="18"/>
+          <w:szCs w:val="18"/>
+        </w:rPr>
+        <w:t>MiB</w:t>
+      </w:r>
+      <w:proofErr w:type="spellEnd"/>
+      <w:r>
+        <w:rPr>
+          <w:rFonts w:ascii="Lucida Console" w:hAnsi="Lucida Console" w:cs="Lucida Console"/>
+          <w:sz w:val="18"/>
+          <w:szCs w:val="18"/>
+        </w:rPr>
+        <w:t>/s, done.</w:t>
+      </w:r>
+    </w:p>
+    <w:p>
+      <w:pPr>
+        <w:autoSpaceDE w:val="0"/>
+        <w:autoSpaceDN w:val="0"/>
+        <w:adjustRightInd w:val="0"/>
+        <w:spacing w:after="0" w:line="240" w:lineRule="auto"/>
+        <w:rPr>
+          <w:rFonts w:ascii="Lucida Console" w:hAnsi="Lucida Console" w:cs="Lucida Console"/>
+          <w:sz w:val="18"/>
+          <w:szCs w:val="18"/>
+        </w:rPr>
+      </w:pPr>
+      <w:r>
+        <w:rPr>
+          <w:rFonts w:ascii="Lucida Console" w:hAnsi="Lucida Console" w:cs="Lucida Console"/>
+          <w:sz w:val="18"/>
+          <w:szCs w:val="18"/>
+        </w:rPr>
+        <w:t>Total 47 (delta 2), reused 0 (delta 0)</w:t>
+      </w:r>
+    </w:p>
+    <w:p>
+      <w:pPr>
+        <w:autoSpaceDE w:val="0"/>
+        <w:autoSpaceDN w:val="0"/>
+        <w:adjustRightInd w:val="0"/>
+        <w:spacing w:after="0" w:line="240" w:lineRule="auto"/>
+        <w:rPr>
+          <w:rFonts w:ascii="Lucida Console" w:hAnsi="Lucida Console" w:cs="Lucida Console"/>
+          <w:sz w:val="18"/>
+          <w:szCs w:val="18"/>
+        </w:rPr>
+      </w:pPr>
+      <w:r>
+        <w:rPr>
+          <w:rFonts w:ascii="Lucida Console" w:hAnsi="Lucida Console" w:cs="Lucida Console"/>
+          <w:sz w:val="18"/>
+          <w:szCs w:val="18"/>
+        </w:rPr>
+        <w:t>remote: Resolving deltas: 100% (2/2), done.</w:t>
+      </w:r>
+    </w:p>
+    <w:p>
+      <w:pPr>
+        <w:autoSpaceDE w:val="0"/>
+        <w:autoSpaceDN w:val="0"/>
+        <w:adjustRightInd w:val="0"/>
+        <w:spacing w:after="0" w:line="240" w:lineRule="auto"/>
+        <w:rPr>
+          <w:rFonts w:ascii="Lucida Console" w:hAnsi="Lucida Console" w:cs="Lucida Console"/>
+          <w:sz w:val="18"/>
+          <w:szCs w:val="18"/>
+        </w:rPr>
+      </w:pPr>
+      <w:r>
+        <w:rPr>
+          <w:rFonts w:ascii="Lucida Console" w:hAnsi="Lucida Console" w:cs="Lucida Console"/>
+          <w:sz w:val="18"/>
+          <w:szCs w:val="18"/>
+        </w:rPr>
+        <w:t>To https://github.com/markshou/project1.git</w:t>
+      </w:r>
+    </w:p>
+    <w:p>
+      <w:pPr>
+        <w:autoSpaceDE w:val="0"/>
+        <w:autoSpaceDN w:val="0"/>
+        <w:adjustRightInd w:val="0"/>
+        <w:spacing w:after="0" w:line="240" w:lineRule="auto"/>
+        <w:rPr>
+          <w:rFonts w:ascii="Lucida Console" w:hAnsi="Lucida Console" w:cs="Lucida Console"/>
+          <w:sz w:val="18"/>
+          <w:szCs w:val="18"/>
+        </w:rPr>
+      </w:pPr>
+      <w:r>
+        <w:rPr>
+          <w:rFonts w:ascii="Lucida Console" w:hAnsi="Lucida Console" w:cs="Lucida Console"/>
+          <w:sz w:val="18"/>
+          <w:szCs w:val="18"/>
+        </w:rPr>
+        <w:t xml:space="preserve"> * [new branch]      master -&gt; master</w:t>
+      </w:r>
+    </w:p>
+    <w:p>
+      <w:pPr>
+        <w:autoSpaceDE w:val="0"/>
+        <w:autoSpaceDN w:val="0"/>
+        <w:adjustRightInd w:val="0"/>
+        <w:spacing w:after="0" w:line="240" w:lineRule="auto"/>
+        <w:rPr>
+          <w:rFonts w:ascii="Lucida Console" w:hAnsi="Lucida Console" w:cs="Lucida Console"/>
+          <w:sz w:val="18"/>
+          <w:szCs w:val="18"/>
+        </w:rPr>
+      </w:pPr>
+      <w:r>
+        <w:rPr>
+          <w:rFonts w:ascii="Lucida Console" w:hAnsi="Lucida Console" w:cs="Lucida Console"/>
+          <w:sz w:val="18"/>
+          <w:szCs w:val="18"/>
+        </w:rPr>
+        <w:t>Branch 'master' set up to track remote branch 'master' from 'origin'.</w:t>
+      </w:r>
+    </w:p>
+    <w:p>
+      <w:pPr>
+        <w:spacing w:after="0" w:line="240" w:lineRule="auto"/>
+      </w:pPr>
+    </w:p>
+    <w:p>
+      <w:pPr>
+        <w:spacing w:after="0" w:line="240" w:lineRule="auto"/>
+      </w:pPr>
       <w:bookmarkStart w:id="0" w:name="_GoBack"/>
       <w:bookmarkEnd w:id="0"/>
-      <w:r>
-        <w:rPr>
-          <w:b/>
-        </w:rPr>
-        <w:t xml:space="preserve">to </w:t>
-      </w:r>
-      <w:proofErr w:type="spellStart"/>
-      <w:r>
-        <w:rPr>
-          <w:b/>
-        </w:rPr>
-        <w:t>Github</w:t>
-      </w:r>
-      <w:proofErr w:type="spellEnd"/>
-    </w:p>
-    <w:p>
-      <w:pPr>
-        <w:spacing w:after="0" w:line="240" w:lineRule="auto"/>
-      </w:pPr>
-    </w:p>
-    <w:p>
-      <w:pPr>
-        <w:spacing w:after="0" w:line="240" w:lineRule="auto"/>
-      </w:pPr>
-    </w:p>
-    <w:p>
-      <w:pPr>
-        <w:spacing w:after="0" w:line="240" w:lineRule="auto"/>
-      </w:pPr>
     </w:p>
     <w:p>
       <w:pPr>
